--- a/labs/lab4/docs/ООП_lab4_Цой.DOCX
+++ b/labs/lab4/docs/ООП_lab4_Цой.DOCX
@@ -202,7 +202,6 @@
         </w:rPr>
         <w:t xml:space="preserve">«C# .Net. </w:t>
       </w:r>
-      <w:proofErr w:type="spellStart"/>
       <w:r>
         <w:rPr>
           <w:b/>
@@ -210,98 +209,10 @@
           <w:color w:val="000000"/>
           <w:sz w:val="28"/>
           <w:szCs w:val="28"/>
-        </w:rPr>
-        <w:t>Управління</w:t>
+          <w:lang w:val="uk-UA"/>
+        </w:rPr>
+        <w:t>Управління ресурсами. Написання чистого коду</w:t>
       </w:r>
-      <w:proofErr w:type="spellEnd"/>
-      <w:r>
-        <w:rPr>
-          <w:b/>
-          <w:bCs/>
-          <w:color w:val="000000"/>
-          <w:sz w:val="28"/>
-          <w:szCs w:val="28"/>
-        </w:rPr>
-        <w:t xml:space="preserve"> </w:t>
-      </w:r>
-      <w:proofErr w:type="spellStart"/>
-      <w:r>
-        <w:rPr>
-          <w:b/>
-          <w:bCs/>
-          <w:color w:val="000000"/>
-          <w:sz w:val="28"/>
-          <w:szCs w:val="28"/>
-        </w:rPr>
-        <w:t>ресурсами</w:t>
-      </w:r>
-      <w:proofErr w:type="spellEnd"/>
-      <w:r>
-        <w:rPr>
-          <w:b/>
-          <w:bCs/>
-          <w:color w:val="000000"/>
-          <w:sz w:val="28"/>
-          <w:szCs w:val="28"/>
-        </w:rPr>
-        <w:t xml:space="preserve">. </w:t>
-      </w:r>
-      <w:proofErr w:type="spellStart"/>
-      <w:r>
-        <w:rPr>
-          <w:b/>
-          <w:bCs/>
-          <w:color w:val="000000"/>
-          <w:sz w:val="28"/>
-          <w:szCs w:val="28"/>
-        </w:rPr>
-        <w:t>Написання</w:t>
-      </w:r>
-      <w:proofErr w:type="spellEnd"/>
-      <w:r>
-        <w:rPr>
-          <w:b/>
-          <w:bCs/>
-          <w:color w:val="000000"/>
-          <w:sz w:val="28"/>
-          <w:szCs w:val="28"/>
-        </w:rPr>
-        <w:t xml:space="preserve"> </w:t>
-      </w:r>
-      <w:proofErr w:type="spellStart"/>
-      <w:r>
-        <w:rPr>
-          <w:b/>
-          <w:bCs/>
-          <w:color w:val="000000"/>
-          <w:sz w:val="28"/>
-          <w:szCs w:val="28"/>
-        </w:rPr>
-        <w:t>чистого</w:t>
-      </w:r>
-      <w:proofErr w:type="spellEnd"/>
-      <w:r>
-        <w:rPr>
-          <w:b/>
-          <w:bCs/>
-          <w:color w:val="000000"/>
-          <w:sz w:val="28"/>
-          <w:szCs w:val="28"/>
-        </w:rPr>
-        <w:t xml:space="preserve"> </w:t>
-      </w:r>
-      <w:proofErr w:type="spellStart"/>
-      <w:r>
-        <w:rPr>
-          <w:b/>
-          <w:bCs/>
-          <w:color w:val="000000"/>
-          <w:sz w:val="28"/>
-          <w:szCs w:val="28"/>
-        </w:rPr>
-        <w:t>коду</w:t>
-      </w:r>
-      <w:proofErr w:type="spellEnd"/>
       <w:r>
         <w:rPr>
           <w:b/>
@@ -823,124 +734,61 @@
           <w:b/>
           <w:sz w:val="28"/>
           <w:szCs w:val="28"/>
-          <w:lang w:val="en-US" w:eastAsia="en-US"/>
-        </w:rPr>
-      </w:pPr>
-      <w:proofErr w:type="spellStart"/>
+          <w:lang w:val="uk-UA" w:eastAsia="en-US"/>
+        </w:rPr>
+      </w:pPr>
       <w:r>
         <w:rPr>
           <w:rFonts w:eastAsia="Times New Roman" w:cs="Times New Roman"/>
           <w:b/>
           <w:sz w:val="28"/>
           <w:szCs w:val="28"/>
-          <w:lang w:val="en-US" w:eastAsia="en-US"/>
+          <w:lang w:val="uk-UA" w:eastAsia="en-US"/>
         </w:rPr>
         <w:lastRenderedPageBreak/>
-        <w:t>Мета</w:t>
+        <w:t>Мета роботи</w:t>
       </w:r>
-      <w:proofErr w:type="spellEnd"/>
-      <w:r>
+    </w:p>
+    <w:p>
+      <w:pPr>
+        <w:ind w:firstLine="0"/>
+        <w:jc w:val="center"/>
         <w:rPr>
           <w:rFonts w:eastAsia="Times New Roman" w:cs="Times New Roman"/>
           <w:b/>
+          <w:color w:val="auto"/>
           <w:sz w:val="28"/>
           <w:szCs w:val="28"/>
-          <w:lang w:val="en-US" w:eastAsia="en-US"/>
-        </w:rPr>
-        <w:t xml:space="preserve"> </w:t>
+          <w:lang w:val="uk-UA" w:eastAsia="en-US"/>
+        </w:rPr>
+      </w:pPr>
+    </w:p>
+    <w:p>
+      <w:pPr>
+        <w:ind w:firstLine="0"/>
+        <w:jc w:val="left"/>
+        <w:rPr>
+          <w:rFonts w:eastAsia="Times New Roman" w:cs="Times New Roman"/>
+          <w:color w:val="auto"/>
+          <w:sz w:val="28"/>
+          <w:szCs w:val="28"/>
+          <w:lang w:val="uk-UA" w:eastAsia="en-US"/>
+        </w:rPr>
+      </w:pPr>
+      <w:r>
+        <w:rPr>
+          <w:sz w:val="28"/>
+          <w:szCs w:val="28"/>
+          <w:lang w:val="uk-UA"/>
+        </w:rPr>
+        <w:t xml:space="preserve">Ознайомитися з правилами написання чистого коду, прийомами </w:t>
       </w:r>
       <w:proofErr w:type="spellStart"/>
       <w:r>
         <w:rPr>
-          <w:rFonts w:eastAsia="Times New Roman" w:cs="Times New Roman"/>
-          <w:b/>
           <w:sz w:val="28"/>
           <w:szCs w:val="28"/>
-          <w:lang w:val="en-US" w:eastAsia="en-US"/>
-        </w:rPr>
-        <w:t>роботи</w:t>
-      </w:r>
-      <w:proofErr w:type="spellEnd"/>
-    </w:p>
-    <w:p>
-      <w:pPr>
-        <w:ind w:firstLine="0"/>
-        <w:jc w:val="center"/>
-        <w:rPr>
-          <w:rFonts w:eastAsia="Times New Roman" w:cs="Times New Roman"/>
-          <w:b/>
-          <w:color w:val="auto"/>
-          <w:sz w:val="28"/>
-          <w:szCs w:val="28"/>
-          <w:lang w:val="en-US" w:eastAsia="en-US"/>
-        </w:rPr>
-      </w:pPr>
-    </w:p>
-    <w:p>
-      <w:pPr>
-        <w:ind w:firstLine="0"/>
-        <w:jc w:val="left"/>
-        <w:rPr>
-          <w:rFonts w:eastAsia="Times New Roman" w:cs="Times New Roman"/>
-          <w:color w:val="auto"/>
-          <w:sz w:val="28"/>
-          <w:szCs w:val="28"/>
-          <w:lang w:val="en-US" w:eastAsia="en-US"/>
-        </w:rPr>
-      </w:pPr>
-      <w:proofErr w:type="spellStart"/>
-      <w:r>
-        <w:rPr>
-          <w:sz w:val="28"/>
-          <w:szCs w:val="28"/>
-        </w:rPr>
-        <w:t>Ознайомитися</w:t>
-      </w:r>
-      <w:proofErr w:type="spellEnd"/>
-      <w:r>
-        <w:rPr>
-          <w:sz w:val="28"/>
-          <w:szCs w:val="28"/>
-        </w:rPr>
-        <w:t xml:space="preserve"> з правилами </w:t>
-      </w:r>
-      <w:proofErr w:type="spellStart"/>
-      <w:r>
-        <w:rPr>
-          <w:sz w:val="28"/>
-          <w:szCs w:val="28"/>
-        </w:rPr>
-        <w:t>написання</w:t>
-      </w:r>
-      <w:proofErr w:type="spellEnd"/>
-      <w:r>
-        <w:rPr>
-          <w:sz w:val="28"/>
-          <w:szCs w:val="28"/>
-        </w:rPr>
-        <w:t xml:space="preserve"> чистого коду, </w:t>
-      </w:r>
-      <w:proofErr w:type="spellStart"/>
-      <w:r>
-        <w:rPr>
-          <w:sz w:val="28"/>
-          <w:szCs w:val="28"/>
-        </w:rPr>
-        <w:t>прийомами</w:t>
-      </w:r>
-      <w:proofErr w:type="spellEnd"/>
-      <w:r>
-        <w:rPr>
-          <w:sz w:val="28"/>
-          <w:szCs w:val="28"/>
-        </w:rPr>
-        <w:t xml:space="preserve"> </w:t>
-      </w:r>
-      <w:proofErr w:type="spellStart"/>
-      <w:r>
-        <w:rPr>
-          <w:sz w:val="28"/>
-          <w:szCs w:val="28"/>
+          <w:lang w:val="uk-UA"/>
         </w:rPr>
         <w:t>рефакторингу</w:t>
       </w:r>
@@ -949,78 +797,16 @@
         <w:rPr>
           <w:sz w:val="28"/>
           <w:szCs w:val="28"/>
-        </w:rPr>
-        <w:t xml:space="preserve">, </w:t>
+          <w:lang w:val="uk-UA"/>
+        </w:rPr>
+        <w:t>, вивчити механізм управління ресурсами, реалізований у .</w:t>
       </w:r>
       <w:proofErr w:type="spellStart"/>
       <w:r>
         <w:rPr>
           <w:sz w:val="28"/>
           <w:szCs w:val="28"/>
-        </w:rPr>
-        <w:t>вивчити</w:t>
-      </w:r>
-      <w:proofErr w:type="spellEnd"/>
-      <w:r>
-        <w:rPr>
-          <w:sz w:val="28"/>
-          <w:szCs w:val="28"/>
-        </w:rPr>
-        <w:t xml:space="preserve"> </w:t>
-      </w:r>
-      <w:proofErr w:type="spellStart"/>
-      <w:r>
-        <w:rPr>
-          <w:sz w:val="28"/>
-          <w:szCs w:val="28"/>
-        </w:rPr>
-        <w:t>механізм</w:t>
-      </w:r>
-      <w:proofErr w:type="spellEnd"/>
-      <w:r>
-        <w:rPr>
-          <w:sz w:val="28"/>
-          <w:szCs w:val="28"/>
-        </w:rPr>
-        <w:t xml:space="preserve"> </w:t>
-      </w:r>
-      <w:proofErr w:type="spellStart"/>
-      <w:r>
-        <w:rPr>
-          <w:sz w:val="28"/>
-          <w:szCs w:val="28"/>
-        </w:rPr>
-        <w:t>управління</w:t>
-      </w:r>
-      <w:proofErr w:type="spellEnd"/>
-      <w:r>
-        <w:rPr>
-          <w:sz w:val="28"/>
-          <w:szCs w:val="28"/>
-        </w:rPr>
-        <w:t xml:space="preserve"> ресурсами, </w:t>
-      </w:r>
-      <w:proofErr w:type="spellStart"/>
-      <w:r>
-        <w:rPr>
-          <w:sz w:val="28"/>
-          <w:szCs w:val="28"/>
-        </w:rPr>
-        <w:t>реалізований</w:t>
-      </w:r>
-      <w:proofErr w:type="spellEnd"/>
-      <w:r>
-        <w:rPr>
-          <w:sz w:val="28"/>
-          <w:szCs w:val="28"/>
-        </w:rPr>
-        <w:t xml:space="preserve"> у .</w:t>
-      </w:r>
-      <w:proofErr w:type="spellStart"/>
-      <w:r>
-        <w:rPr>
-          <w:sz w:val="28"/>
-          <w:szCs w:val="28"/>
+          <w:lang w:val="uk-UA"/>
         </w:rPr>
         <w:t>Net</w:t>
       </w:r>
@@ -1029,6 +815,7 @@
         <w:rPr>
           <w:sz w:val="28"/>
           <w:szCs w:val="28"/>
+          <w:lang w:val="uk-UA"/>
         </w:rPr>
         <w:t>.</w:t>
       </w:r>
@@ -1042,7 +829,7 @@
           <w:b/>
           <w:sz w:val="28"/>
           <w:szCs w:val="28"/>
-          <w:lang w:val="en-US" w:eastAsia="en-US"/>
+          <w:lang w:val="uk-UA" w:eastAsia="en-US"/>
         </w:rPr>
       </w:pPr>
     </w:p>
@@ -1055,43 +842,19 @@
           <w:b/>
           <w:sz w:val="28"/>
           <w:szCs w:val="28"/>
-          <w:lang w:val="en-US" w:eastAsia="en-US"/>
-        </w:rPr>
-      </w:pPr>
-      <w:proofErr w:type="spellStart"/>
+          <w:lang w:val="uk-UA" w:eastAsia="en-US"/>
+        </w:rPr>
+      </w:pPr>
       <w:r>
         <w:rPr>
           <w:rFonts w:eastAsia="Times New Roman" w:cs="Times New Roman"/>
           <w:b/>
           <w:sz w:val="28"/>
           <w:szCs w:val="28"/>
-          <w:lang w:val="en-US" w:eastAsia="en-US"/>
-        </w:rPr>
-        <w:t>Постановка</w:t>
+          <w:lang w:val="uk-UA" w:eastAsia="en-US"/>
+        </w:rPr>
+        <w:t>Постановка задачі</w:t>
       </w:r>
-      <w:proofErr w:type="spellEnd"/>
-      <w:r>
-        <w:rPr>
-          <w:rFonts w:eastAsia="Times New Roman" w:cs="Times New Roman"/>
-          <w:b/>
-          <w:sz w:val="28"/>
-          <w:szCs w:val="28"/>
-          <w:lang w:val="en-US" w:eastAsia="en-US"/>
-        </w:rPr>
-        <w:t xml:space="preserve"> </w:t>
-      </w:r>
-      <w:proofErr w:type="spellStart"/>
-      <w:r>
-        <w:rPr>
-          <w:rFonts w:eastAsia="Times New Roman" w:cs="Times New Roman"/>
-          <w:b/>
-          <w:sz w:val="28"/>
-          <w:szCs w:val="28"/>
-          <w:lang w:val="en-US" w:eastAsia="en-US"/>
-        </w:rPr>
-        <w:t>задачі</w:t>
-      </w:r>
-      <w:proofErr w:type="spellEnd"/>
     </w:p>
     <w:p>
       <w:pPr>
@@ -1103,7 +866,7 @@
           <w:color w:val="auto"/>
           <w:sz w:val="28"/>
           <w:szCs w:val="28"/>
-          <w:lang w:val="en-US" w:eastAsia="en-US"/>
+          <w:lang w:val="uk-UA" w:eastAsia="en-US"/>
         </w:rPr>
       </w:pPr>
     </w:p>
@@ -1122,331 +885,17 @@
           <w:color w:val="000000"/>
           <w:sz w:val="28"/>
           <w:szCs w:val="28"/>
-        </w:rPr>
-      </w:pPr>
-      <w:proofErr w:type="spellStart"/>
+          <w:lang w:val="uk-UA"/>
+        </w:rPr>
+      </w:pPr>
       <w:r>
         <w:rPr>
           <w:color w:val="000000"/>
           <w:sz w:val="28"/>
           <w:szCs w:val="28"/>
-        </w:rPr>
-        <w:t>Додати</w:t>
-      </w:r>
-      <w:proofErr w:type="spellEnd"/>
-      <w:r>
-        <w:rPr>
-          <w:color w:val="000000"/>
-          <w:sz w:val="28"/>
-          <w:szCs w:val="28"/>
-        </w:rPr>
-        <w:t xml:space="preserve"> </w:t>
-      </w:r>
-      <w:proofErr w:type="spellStart"/>
-      <w:r>
-        <w:rPr>
-          <w:color w:val="000000"/>
-          <w:sz w:val="28"/>
-          <w:szCs w:val="28"/>
-        </w:rPr>
-        <w:t>до</w:t>
-      </w:r>
-      <w:proofErr w:type="spellEnd"/>
-      <w:r>
-        <w:rPr>
-          <w:color w:val="000000"/>
-          <w:sz w:val="28"/>
-          <w:szCs w:val="28"/>
-        </w:rPr>
-        <w:t xml:space="preserve"> </w:t>
-      </w:r>
-      <w:proofErr w:type="spellStart"/>
-      <w:r>
-        <w:rPr>
-          <w:color w:val="000000"/>
-          <w:sz w:val="28"/>
-          <w:szCs w:val="28"/>
-        </w:rPr>
-        <w:t>класів</w:t>
-      </w:r>
-      <w:proofErr w:type="spellEnd"/>
-      <w:r>
-        <w:rPr>
-          <w:color w:val="000000"/>
-          <w:sz w:val="28"/>
-          <w:szCs w:val="28"/>
-        </w:rPr>
-        <w:t xml:space="preserve">, </w:t>
-      </w:r>
-      <w:proofErr w:type="spellStart"/>
-      <w:r>
-        <w:rPr>
-          <w:color w:val="000000"/>
-          <w:sz w:val="28"/>
-          <w:szCs w:val="28"/>
-        </w:rPr>
-        <w:t>створених</w:t>
-      </w:r>
-      <w:proofErr w:type="spellEnd"/>
-      <w:r>
-        <w:rPr>
-          <w:color w:val="000000"/>
-          <w:sz w:val="28"/>
-          <w:szCs w:val="28"/>
-        </w:rPr>
-        <w:t xml:space="preserve"> в </w:t>
-      </w:r>
-      <w:proofErr w:type="spellStart"/>
-      <w:r>
-        <w:rPr>
-          <w:color w:val="000000"/>
-          <w:sz w:val="28"/>
-          <w:szCs w:val="28"/>
-        </w:rPr>
-        <w:t>рамках</w:t>
-      </w:r>
-      <w:proofErr w:type="spellEnd"/>
-      <w:r>
-        <w:rPr>
-          <w:color w:val="000000"/>
-          <w:sz w:val="28"/>
-          <w:szCs w:val="28"/>
-        </w:rPr>
-        <w:t xml:space="preserve"> </w:t>
-      </w:r>
-      <w:proofErr w:type="spellStart"/>
-      <w:r>
-        <w:rPr>
-          <w:color w:val="000000"/>
-          <w:sz w:val="28"/>
-          <w:szCs w:val="28"/>
-        </w:rPr>
-        <w:t>виконання</w:t>
-      </w:r>
-      <w:proofErr w:type="spellEnd"/>
-      <w:r>
-        <w:rPr>
-          <w:color w:val="000000"/>
-          <w:sz w:val="28"/>
-          <w:szCs w:val="28"/>
-        </w:rPr>
-        <w:t xml:space="preserve"> </w:t>
-      </w:r>
-      <w:proofErr w:type="spellStart"/>
-      <w:r>
-        <w:rPr>
-          <w:color w:val="000000"/>
-          <w:sz w:val="28"/>
-          <w:szCs w:val="28"/>
-        </w:rPr>
-        <w:t>попередніх</w:t>
-      </w:r>
-      <w:proofErr w:type="spellEnd"/>
-      <w:r>
-        <w:rPr>
-          <w:color w:val="000000"/>
-          <w:sz w:val="28"/>
-          <w:szCs w:val="28"/>
-        </w:rPr>
-        <w:t xml:space="preserve"> </w:t>
-      </w:r>
-      <w:proofErr w:type="spellStart"/>
-      <w:r>
-        <w:rPr>
-          <w:color w:val="000000"/>
-          <w:sz w:val="28"/>
-          <w:szCs w:val="28"/>
-        </w:rPr>
-        <w:t>лабораторних</w:t>
-      </w:r>
-      <w:proofErr w:type="spellEnd"/>
-      <w:r>
-        <w:rPr>
-          <w:color w:val="000000"/>
-          <w:sz w:val="28"/>
-          <w:szCs w:val="28"/>
-        </w:rPr>
-        <w:t xml:space="preserve"> </w:t>
-      </w:r>
-      <w:proofErr w:type="spellStart"/>
-      <w:r>
-        <w:rPr>
-          <w:color w:val="000000"/>
-          <w:sz w:val="28"/>
-          <w:szCs w:val="28"/>
-        </w:rPr>
-        <w:t>робіт</w:t>
-      </w:r>
-      <w:proofErr w:type="spellEnd"/>
-      <w:r>
-        <w:rPr>
-          <w:color w:val="000000"/>
-          <w:sz w:val="28"/>
-          <w:szCs w:val="28"/>
-        </w:rPr>
-        <w:t xml:space="preserve">, </w:t>
-      </w:r>
-      <w:proofErr w:type="spellStart"/>
-      <w:r>
-        <w:rPr>
-          <w:color w:val="000000"/>
-          <w:sz w:val="28"/>
-          <w:szCs w:val="28"/>
-        </w:rPr>
-        <w:t>методи</w:t>
-      </w:r>
-      <w:proofErr w:type="spellEnd"/>
-      <w:r>
-        <w:rPr>
-          <w:color w:val="000000"/>
-          <w:sz w:val="28"/>
-          <w:szCs w:val="28"/>
-        </w:rPr>
-        <w:t xml:space="preserve">, </w:t>
-      </w:r>
-      <w:proofErr w:type="spellStart"/>
-      <w:r>
-        <w:rPr>
-          <w:color w:val="000000"/>
-          <w:sz w:val="28"/>
-          <w:szCs w:val="28"/>
-        </w:rPr>
-        <w:t>наявність</w:t>
-      </w:r>
-      <w:proofErr w:type="spellEnd"/>
-      <w:r>
-        <w:rPr>
-          <w:color w:val="000000"/>
-          <w:sz w:val="28"/>
-          <w:szCs w:val="28"/>
-        </w:rPr>
-        <w:t xml:space="preserve"> </w:t>
-      </w:r>
-      <w:proofErr w:type="spellStart"/>
-      <w:r>
-        <w:rPr>
-          <w:color w:val="000000"/>
-          <w:sz w:val="28"/>
-          <w:szCs w:val="28"/>
-        </w:rPr>
-        <w:t>яких</w:t>
-      </w:r>
-      <w:proofErr w:type="spellEnd"/>
-      <w:r>
-        <w:rPr>
-          <w:color w:val="000000"/>
-          <w:sz w:val="28"/>
-          <w:szCs w:val="28"/>
-        </w:rPr>
-        <w:t xml:space="preserve"> </w:t>
-      </w:r>
-      <w:proofErr w:type="spellStart"/>
-      <w:r>
-        <w:rPr>
-          <w:color w:val="000000"/>
-          <w:sz w:val="28"/>
-          <w:szCs w:val="28"/>
-        </w:rPr>
-        <w:t>дозволятиме</w:t>
-      </w:r>
-      <w:proofErr w:type="spellEnd"/>
-      <w:r>
-        <w:rPr>
-          <w:color w:val="000000"/>
-          <w:sz w:val="28"/>
-          <w:szCs w:val="28"/>
-        </w:rPr>
-        <w:t xml:space="preserve"> </w:t>
-      </w:r>
-      <w:proofErr w:type="spellStart"/>
-      <w:r>
-        <w:rPr>
-          <w:color w:val="000000"/>
-          <w:sz w:val="28"/>
-          <w:szCs w:val="28"/>
-        </w:rPr>
-        <w:t>управляти</w:t>
-      </w:r>
-      <w:proofErr w:type="spellEnd"/>
-      <w:r>
-        <w:rPr>
-          <w:color w:val="000000"/>
-          <w:sz w:val="28"/>
-          <w:szCs w:val="28"/>
-        </w:rPr>
-        <w:t xml:space="preserve"> </w:t>
-      </w:r>
-      <w:proofErr w:type="spellStart"/>
-      <w:r>
-        <w:rPr>
-          <w:color w:val="000000"/>
-          <w:sz w:val="28"/>
-          <w:szCs w:val="28"/>
-        </w:rPr>
-        <w:t>знищенням</w:t>
-      </w:r>
-      <w:proofErr w:type="spellEnd"/>
-      <w:r>
-        <w:rPr>
-          <w:color w:val="000000"/>
-          <w:sz w:val="28"/>
-          <w:szCs w:val="28"/>
-        </w:rPr>
-        <w:t xml:space="preserve"> </w:t>
-      </w:r>
-      <w:proofErr w:type="spellStart"/>
-      <w:r>
-        <w:rPr>
-          <w:color w:val="000000"/>
-          <w:sz w:val="28"/>
-          <w:szCs w:val="28"/>
-        </w:rPr>
-        <w:t>об’єктів</w:t>
-      </w:r>
-      <w:proofErr w:type="spellEnd"/>
-      <w:r>
-        <w:rPr>
-          <w:color w:val="000000"/>
-          <w:sz w:val="28"/>
-          <w:szCs w:val="28"/>
-        </w:rPr>
-        <w:t xml:space="preserve"> </w:t>
-      </w:r>
-      <w:proofErr w:type="spellStart"/>
-      <w:r>
-        <w:rPr>
-          <w:color w:val="000000"/>
-          <w:sz w:val="28"/>
-          <w:szCs w:val="28"/>
-        </w:rPr>
-        <w:t>цих</w:t>
-      </w:r>
-      <w:proofErr w:type="spellEnd"/>
-      <w:r>
-        <w:rPr>
-          <w:color w:val="000000"/>
-          <w:sz w:val="28"/>
-          <w:szCs w:val="28"/>
-        </w:rPr>
-        <w:t xml:space="preserve"> </w:t>
-      </w:r>
-      <w:proofErr w:type="spellStart"/>
-      <w:r>
-        <w:rPr>
-          <w:color w:val="000000"/>
-          <w:sz w:val="28"/>
-          <w:szCs w:val="28"/>
-        </w:rPr>
-        <w:t>класів</w:t>
-      </w:r>
-      <w:proofErr w:type="spellEnd"/>
-      <w:r>
-        <w:rPr>
-          <w:color w:val="000000"/>
-          <w:sz w:val="28"/>
-          <w:szCs w:val="28"/>
-        </w:rPr>
-        <w:t xml:space="preserve"> </w:t>
+          <w:lang w:val="uk-UA"/>
+        </w:rPr>
+        <w:t xml:space="preserve">Додати до класів, створених в рамках виконання попередніх лабораторних робіт, методи, наявність яких дозволятиме управляти знищенням об’єктів цих класів </w:t>
       </w:r>
       <w:r>
         <w:rPr>
@@ -1455,36 +904,16 @@
           <w:color w:val="000000"/>
           <w:sz w:val="28"/>
           <w:szCs w:val="28"/>
-        </w:rPr>
-        <w:t xml:space="preserve">(2 </w:t>
-      </w:r>
-      <w:proofErr w:type="spellStart"/>
-      <w:r>
-        <w:rPr>
-          <w:b/>
-          <w:bCs/>
-          <w:color w:val="000000"/>
-          <w:sz w:val="28"/>
-          <w:szCs w:val="28"/>
-        </w:rPr>
-        <w:t>бали</w:t>
-      </w:r>
-      <w:proofErr w:type="spellEnd"/>
-      <w:r>
-        <w:rPr>
-          <w:b/>
-          <w:bCs/>
-          <w:color w:val="000000"/>
-          <w:sz w:val="28"/>
-          <w:szCs w:val="28"/>
-        </w:rPr>
-        <w:t>)</w:t>
+          <w:lang w:val="uk-UA"/>
+        </w:rPr>
+        <w:t>(2 бали)</w:t>
       </w:r>
       <w:r>
         <w:rPr>
           <w:color w:val="000000"/>
           <w:sz w:val="28"/>
           <w:szCs w:val="28"/>
+          <w:lang w:val="uk-UA"/>
         </w:rPr>
         <w:t>: </w:t>
       </w:r>
@@ -1504,25 +933,17 @@
           <w:color w:val="000000"/>
           <w:sz w:val="28"/>
           <w:szCs w:val="28"/>
-        </w:rPr>
-      </w:pPr>
-      <w:proofErr w:type="spellStart"/>
+          <w:lang w:val="uk-UA"/>
+        </w:rPr>
+      </w:pPr>
       <w:r>
         <w:rPr>
           <w:color w:val="000000"/>
           <w:sz w:val="28"/>
           <w:szCs w:val="28"/>
-        </w:rPr>
-        <w:t>реалізувати</w:t>
-      </w:r>
-      <w:proofErr w:type="spellEnd"/>
-      <w:r>
-        <w:rPr>
-          <w:color w:val="000000"/>
-          <w:sz w:val="28"/>
-          <w:szCs w:val="28"/>
-        </w:rPr>
-        <w:t xml:space="preserve"> </w:t>
+          <w:lang w:val="uk-UA"/>
+        </w:rPr>
+        <w:t xml:space="preserve">реалізувати інтерфейс </w:t>
       </w:r>
       <w:proofErr w:type="spellStart"/>
       <w:r>
@@ -1530,24 +951,7 @@
           <w:color w:val="000000"/>
           <w:sz w:val="28"/>
           <w:szCs w:val="28"/>
-        </w:rPr>
-        <w:t>інтерфейс</w:t>
-      </w:r>
-      <w:proofErr w:type="spellEnd"/>
-      <w:r>
-        <w:rPr>
-          <w:color w:val="000000"/>
-          <w:sz w:val="28"/>
-          <w:szCs w:val="28"/>
-        </w:rPr>
-        <w:t xml:space="preserve"> </w:t>
-      </w:r>
-      <w:proofErr w:type="spellStart"/>
-      <w:r>
-        <w:rPr>
-          <w:color w:val="000000"/>
-          <w:sz w:val="28"/>
-          <w:szCs w:val="28"/>
+          <w:lang w:val="uk-UA"/>
         </w:rPr>
         <w:t>IDisposable</w:t>
       </w:r>
@@ -1557,6 +961,7 @@
           <w:color w:val="000000"/>
           <w:sz w:val="28"/>
           <w:szCs w:val="28"/>
+          <w:lang w:val="uk-UA"/>
         </w:rPr>
         <w:t>;</w:t>
       </w:r>
@@ -1576,43 +981,17 @@
           <w:color w:val="000000"/>
           <w:sz w:val="28"/>
           <w:szCs w:val="28"/>
-        </w:rPr>
-      </w:pPr>
-      <w:proofErr w:type="spellStart"/>
+          <w:lang w:val="uk-UA"/>
+        </w:rPr>
+      </w:pPr>
       <w:r>
         <w:rPr>
           <w:color w:val="000000"/>
           <w:sz w:val="28"/>
           <w:szCs w:val="28"/>
-        </w:rPr>
-        <w:t>створити</w:t>
-      </w:r>
-      <w:proofErr w:type="spellEnd"/>
-      <w:r>
-        <w:rPr>
-          <w:color w:val="000000"/>
-          <w:sz w:val="28"/>
-          <w:szCs w:val="28"/>
-        </w:rPr>
-        <w:t xml:space="preserve"> </w:t>
-      </w:r>
-      <w:proofErr w:type="spellStart"/>
-      <w:r>
-        <w:rPr>
-          <w:color w:val="000000"/>
-          <w:sz w:val="28"/>
-          <w:szCs w:val="28"/>
-        </w:rPr>
-        <w:t>деструктори</w:t>
-      </w:r>
-      <w:proofErr w:type="spellEnd"/>
-      <w:r>
-        <w:rPr>
-          <w:color w:val="000000"/>
-          <w:sz w:val="28"/>
-          <w:szCs w:val="28"/>
-        </w:rPr>
-        <w:t>;</w:t>
+          <w:lang w:val="uk-UA"/>
+        </w:rPr>
+        <w:t>створити деструктори;</w:t>
       </w:r>
     </w:p>
     <w:p>
@@ -1630,16 +1009,27 @@
           <w:color w:val="000000"/>
           <w:sz w:val="28"/>
           <w:szCs w:val="28"/>
-        </w:rPr>
-      </w:pPr>
+          <w:lang w:val="uk-UA"/>
+        </w:rPr>
+      </w:pPr>
+      <w:r>
+        <w:rPr>
+          <w:color w:val="000000"/>
+          <w:sz w:val="28"/>
+          <w:szCs w:val="28"/>
+          <w:lang w:val="uk-UA"/>
+        </w:rPr>
+        <w:t xml:space="preserve">забезпечити уникнення конфліктів між </w:t>
+      </w:r>
       <w:proofErr w:type="spellStart"/>
       <w:r>
         <w:rPr>
           <w:color w:val="000000"/>
           <w:sz w:val="28"/>
           <w:szCs w:val="28"/>
-        </w:rPr>
-        <w:t>забезпечити</w:t>
+          <w:lang w:val="uk-UA"/>
+        </w:rPr>
+        <w:t>Dispose</w:t>
       </w:r>
       <w:proofErr w:type="spellEnd"/>
       <w:r>
@@ -1647,98 +1037,9 @@
           <w:color w:val="000000"/>
           <w:sz w:val="28"/>
           <w:szCs w:val="28"/>
-        </w:rPr>
-        <w:t xml:space="preserve"> </w:t>
-      </w:r>
-      <w:proofErr w:type="spellStart"/>
-      <w:r>
-        <w:rPr>
-          <w:color w:val="000000"/>
-          <w:sz w:val="28"/>
-          <w:szCs w:val="28"/>
-        </w:rPr>
-        <w:t>уникнення</w:t>
-      </w:r>
-      <w:proofErr w:type="spellEnd"/>
-      <w:r>
-        <w:rPr>
-          <w:color w:val="000000"/>
-          <w:sz w:val="28"/>
-          <w:szCs w:val="28"/>
-        </w:rPr>
-        <w:t xml:space="preserve"> </w:t>
-      </w:r>
-      <w:proofErr w:type="spellStart"/>
-      <w:r>
-        <w:rPr>
-          <w:color w:val="000000"/>
-          <w:sz w:val="28"/>
-          <w:szCs w:val="28"/>
-        </w:rPr>
-        <w:t>конфліктів</w:t>
-      </w:r>
-      <w:proofErr w:type="spellEnd"/>
-      <w:r>
-        <w:rPr>
-          <w:color w:val="000000"/>
-          <w:sz w:val="28"/>
-          <w:szCs w:val="28"/>
-        </w:rPr>
-        <w:t xml:space="preserve"> </w:t>
-      </w:r>
-      <w:proofErr w:type="spellStart"/>
-      <w:r>
-        <w:rPr>
-          <w:color w:val="000000"/>
-          <w:sz w:val="28"/>
-          <w:szCs w:val="28"/>
-        </w:rPr>
-        <w:t>між</w:t>
-      </w:r>
-      <w:proofErr w:type="spellEnd"/>
-      <w:r>
-        <w:rPr>
-          <w:color w:val="000000"/>
-          <w:sz w:val="28"/>
-          <w:szCs w:val="28"/>
-        </w:rPr>
-        <w:t xml:space="preserve"> Dispose </w:t>
-      </w:r>
-      <w:proofErr w:type="spellStart"/>
-      <w:r>
-        <w:rPr>
-          <w:color w:val="000000"/>
-          <w:sz w:val="28"/>
-          <w:szCs w:val="28"/>
-        </w:rPr>
-        <w:t>та</w:t>
-      </w:r>
-      <w:proofErr w:type="spellEnd"/>
-      <w:r>
-        <w:rPr>
-          <w:color w:val="000000"/>
-          <w:sz w:val="28"/>
-          <w:szCs w:val="28"/>
-        </w:rPr>
-        <w:t xml:space="preserve"> </w:t>
-      </w:r>
-      <w:proofErr w:type="spellStart"/>
-      <w:r>
-        <w:rPr>
-          <w:color w:val="000000"/>
-          <w:sz w:val="28"/>
-          <w:szCs w:val="28"/>
-        </w:rPr>
-        <w:t>деструктором</w:t>
-      </w:r>
-      <w:proofErr w:type="spellEnd"/>
-      <w:r>
-        <w:rPr>
-          <w:color w:val="000000"/>
-          <w:sz w:val="28"/>
-          <w:szCs w:val="28"/>
-        </w:rPr>
-        <w:t>.</w:t>
+          <w:lang w:val="uk-UA"/>
+        </w:rPr>
+        <w:t xml:space="preserve"> та деструктором.</w:t>
       </w:r>
     </w:p>
     <w:p>
@@ -1756,16 +1057,27 @@
           <w:color w:val="000000"/>
           <w:sz w:val="28"/>
           <w:szCs w:val="28"/>
-        </w:rPr>
-      </w:pPr>
+          <w:lang w:val="uk-UA"/>
+        </w:rPr>
+      </w:pPr>
+      <w:r>
+        <w:rPr>
+          <w:color w:val="000000"/>
+          <w:sz w:val="28"/>
+          <w:szCs w:val="28"/>
+          <w:lang w:val="uk-UA"/>
+        </w:rPr>
+        <w:t xml:space="preserve">Забезпечити виклики методів GC таким чином, щоб можна було простежити життєвий цикл об’єктів, що обробляються (зокрема, використати методи </w:t>
+      </w:r>
       <w:proofErr w:type="spellStart"/>
       <w:r>
         <w:rPr>
           <w:color w:val="000000"/>
           <w:sz w:val="28"/>
           <w:szCs w:val="28"/>
-        </w:rPr>
-        <w:t>Забезпечити</w:t>
+          <w:lang w:val="uk-UA"/>
+        </w:rPr>
+        <w:t>Collect</w:t>
       </w:r>
       <w:proofErr w:type="spellEnd"/>
       <w:r>
@@ -1773,78 +1085,7 @@
           <w:color w:val="000000"/>
           <w:sz w:val="28"/>
           <w:szCs w:val="28"/>
-        </w:rPr>
-        <w:t xml:space="preserve"> </w:t>
-      </w:r>
-      <w:proofErr w:type="spellStart"/>
-      <w:r>
-        <w:rPr>
-          <w:color w:val="000000"/>
-          <w:sz w:val="28"/>
-          <w:szCs w:val="28"/>
-        </w:rPr>
-        <w:t>виклики</w:t>
-      </w:r>
-      <w:proofErr w:type="spellEnd"/>
-      <w:r>
-        <w:rPr>
-          <w:color w:val="000000"/>
-          <w:sz w:val="28"/>
-          <w:szCs w:val="28"/>
-        </w:rPr>
-        <w:t xml:space="preserve"> </w:t>
-      </w:r>
-      <w:proofErr w:type="spellStart"/>
-      <w:r>
-        <w:rPr>
-          <w:color w:val="000000"/>
-          <w:sz w:val="28"/>
-          <w:szCs w:val="28"/>
-        </w:rPr>
-        <w:t>методів</w:t>
-      </w:r>
-      <w:proofErr w:type="spellEnd"/>
-      <w:r>
-        <w:rPr>
-          <w:color w:val="000000"/>
-          <w:sz w:val="28"/>
-          <w:szCs w:val="28"/>
-        </w:rPr>
-        <w:t xml:space="preserve"> GC </w:t>
-      </w:r>
-      <w:proofErr w:type="spellStart"/>
-      <w:r>
-        <w:rPr>
-          <w:color w:val="000000"/>
-          <w:sz w:val="28"/>
-          <w:szCs w:val="28"/>
-        </w:rPr>
-        <w:t>таким</w:t>
-      </w:r>
-      <w:proofErr w:type="spellEnd"/>
-      <w:r>
-        <w:rPr>
-          <w:color w:val="000000"/>
-          <w:sz w:val="28"/>
-          <w:szCs w:val="28"/>
-        </w:rPr>
-        <w:t xml:space="preserve"> </w:t>
-      </w:r>
-      <w:proofErr w:type="spellStart"/>
-      <w:r>
-        <w:rPr>
-          <w:color w:val="000000"/>
-          <w:sz w:val="28"/>
-          <w:szCs w:val="28"/>
-        </w:rPr>
-        <w:t>чином</w:t>
-      </w:r>
-      <w:proofErr w:type="spellEnd"/>
-      <w:r>
-        <w:rPr>
-          <w:color w:val="000000"/>
-          <w:sz w:val="28"/>
-          <w:szCs w:val="28"/>
+          <w:lang w:val="uk-UA"/>
         </w:rPr>
         <w:t xml:space="preserve">, </w:t>
       </w:r>
@@ -1854,8 +1095,9 @@
           <w:color w:val="000000"/>
           <w:sz w:val="28"/>
           <w:szCs w:val="28"/>
-        </w:rPr>
-        <w:t>щоб</w:t>
+          <w:lang w:val="uk-UA"/>
+        </w:rPr>
+        <w:t>SupressFinalize</w:t>
       </w:r>
       <w:proofErr w:type="spellEnd"/>
       <w:r>
@@ -1863,114 +1105,7 @@
           <w:color w:val="000000"/>
           <w:sz w:val="28"/>
           <w:szCs w:val="28"/>
-        </w:rPr>
-        <w:t xml:space="preserve"> </w:t>
-      </w:r>
-      <w:proofErr w:type="spellStart"/>
-      <w:r>
-        <w:rPr>
-          <w:color w:val="000000"/>
-          <w:sz w:val="28"/>
-          <w:szCs w:val="28"/>
-        </w:rPr>
-        <w:t>можна</w:t>
-      </w:r>
-      <w:proofErr w:type="spellEnd"/>
-      <w:r>
-        <w:rPr>
-          <w:color w:val="000000"/>
-          <w:sz w:val="28"/>
-          <w:szCs w:val="28"/>
-        </w:rPr>
-        <w:t xml:space="preserve"> </w:t>
-      </w:r>
-      <w:proofErr w:type="spellStart"/>
-      <w:r>
-        <w:rPr>
-          <w:color w:val="000000"/>
-          <w:sz w:val="28"/>
-          <w:szCs w:val="28"/>
-        </w:rPr>
-        <w:t>було</w:t>
-      </w:r>
-      <w:proofErr w:type="spellEnd"/>
-      <w:r>
-        <w:rPr>
-          <w:color w:val="000000"/>
-          <w:sz w:val="28"/>
-          <w:szCs w:val="28"/>
-        </w:rPr>
-        <w:t xml:space="preserve"> </w:t>
-      </w:r>
-      <w:proofErr w:type="spellStart"/>
-      <w:r>
-        <w:rPr>
-          <w:color w:val="000000"/>
-          <w:sz w:val="28"/>
-          <w:szCs w:val="28"/>
-        </w:rPr>
-        <w:t>простежити</w:t>
-      </w:r>
-      <w:proofErr w:type="spellEnd"/>
-      <w:r>
-        <w:rPr>
-          <w:color w:val="000000"/>
-          <w:sz w:val="28"/>
-          <w:szCs w:val="28"/>
-        </w:rPr>
-        <w:t xml:space="preserve"> </w:t>
-      </w:r>
-      <w:proofErr w:type="spellStart"/>
-      <w:r>
-        <w:rPr>
-          <w:color w:val="000000"/>
-          <w:sz w:val="28"/>
-          <w:szCs w:val="28"/>
-        </w:rPr>
-        <w:t>життєвий</w:t>
-      </w:r>
-      <w:proofErr w:type="spellEnd"/>
-      <w:r>
-        <w:rPr>
-          <w:color w:val="000000"/>
-          <w:sz w:val="28"/>
-          <w:szCs w:val="28"/>
-        </w:rPr>
-        <w:t xml:space="preserve"> </w:t>
-      </w:r>
-      <w:proofErr w:type="spellStart"/>
-      <w:r>
-        <w:rPr>
-          <w:color w:val="000000"/>
-          <w:sz w:val="28"/>
-          <w:szCs w:val="28"/>
-        </w:rPr>
-        <w:t>цикл</w:t>
-      </w:r>
-      <w:proofErr w:type="spellEnd"/>
-      <w:r>
-        <w:rPr>
-          <w:color w:val="000000"/>
-          <w:sz w:val="28"/>
-          <w:szCs w:val="28"/>
-        </w:rPr>
-        <w:t xml:space="preserve"> </w:t>
-      </w:r>
-      <w:proofErr w:type="spellStart"/>
-      <w:r>
-        <w:rPr>
-          <w:color w:val="000000"/>
-          <w:sz w:val="28"/>
-          <w:szCs w:val="28"/>
-        </w:rPr>
-        <w:t>об’єктів</w:t>
-      </w:r>
-      <w:proofErr w:type="spellEnd"/>
-      <w:r>
-        <w:rPr>
-          <w:color w:val="000000"/>
-          <w:sz w:val="28"/>
-          <w:szCs w:val="28"/>
+          <w:lang w:val="uk-UA"/>
         </w:rPr>
         <w:t xml:space="preserve">, </w:t>
       </w:r>
@@ -1980,8 +1115,9 @@
           <w:color w:val="000000"/>
           <w:sz w:val="28"/>
           <w:szCs w:val="28"/>
-        </w:rPr>
-        <w:t>що</w:t>
+          <w:lang w:val="uk-UA"/>
+        </w:rPr>
+        <w:t>ReRegisterForFinalize</w:t>
       </w:r>
       <w:proofErr w:type="spellEnd"/>
       <w:r>
@@ -1989,42 +1125,7 @@
           <w:color w:val="000000"/>
           <w:sz w:val="28"/>
           <w:szCs w:val="28"/>
-        </w:rPr>
-        <w:t xml:space="preserve"> </w:t>
-      </w:r>
-      <w:proofErr w:type="spellStart"/>
-      <w:r>
-        <w:rPr>
-          <w:color w:val="000000"/>
-          <w:sz w:val="28"/>
-          <w:szCs w:val="28"/>
-        </w:rPr>
-        <w:t>обробляються</w:t>
-      </w:r>
-      <w:proofErr w:type="spellEnd"/>
-      <w:r>
-        <w:rPr>
-          <w:color w:val="000000"/>
-          <w:sz w:val="28"/>
-          <w:szCs w:val="28"/>
-        </w:rPr>
-        <w:t xml:space="preserve"> (</w:t>
-      </w:r>
-      <w:proofErr w:type="spellStart"/>
-      <w:r>
-        <w:rPr>
-          <w:color w:val="000000"/>
-          <w:sz w:val="28"/>
-          <w:szCs w:val="28"/>
-        </w:rPr>
-        <w:t>зокрема</w:t>
-      </w:r>
-      <w:proofErr w:type="spellEnd"/>
-      <w:r>
-        <w:rPr>
-          <w:color w:val="000000"/>
-          <w:sz w:val="28"/>
-          <w:szCs w:val="28"/>
+          <w:lang w:val="uk-UA"/>
         </w:rPr>
         <w:t xml:space="preserve">, </w:t>
       </w:r>
@@ -2034,8 +1135,9 @@
           <w:color w:val="000000"/>
           <w:sz w:val="28"/>
           <w:szCs w:val="28"/>
-        </w:rPr>
-        <w:t>використати</w:t>
+          <w:lang w:val="uk-UA"/>
+        </w:rPr>
+        <w:t>GetTotalMemory</w:t>
       </w:r>
       <w:proofErr w:type="spellEnd"/>
       <w:r>
@@ -2043,42 +1145,7 @@
           <w:color w:val="000000"/>
           <w:sz w:val="28"/>
           <w:szCs w:val="28"/>
-        </w:rPr>
-        <w:t xml:space="preserve"> </w:t>
-      </w:r>
-      <w:proofErr w:type="spellStart"/>
-      <w:r>
-        <w:rPr>
-          <w:color w:val="000000"/>
-          <w:sz w:val="28"/>
-          <w:szCs w:val="28"/>
-        </w:rPr>
-        <w:t>методи</w:t>
-      </w:r>
-      <w:proofErr w:type="spellEnd"/>
-      <w:r>
-        <w:rPr>
-          <w:color w:val="000000"/>
-          <w:sz w:val="28"/>
-          <w:szCs w:val="28"/>
-        </w:rPr>
-        <w:t xml:space="preserve"> Collect, </w:t>
-      </w:r>
-      <w:proofErr w:type="spellStart"/>
-      <w:r>
-        <w:rPr>
-          <w:color w:val="000000"/>
-          <w:sz w:val="28"/>
-          <w:szCs w:val="28"/>
-        </w:rPr>
-        <w:t>SupressFinalize</w:t>
-      </w:r>
-      <w:proofErr w:type="spellEnd"/>
-      <w:r>
-        <w:rPr>
-          <w:color w:val="000000"/>
-          <w:sz w:val="28"/>
-          <w:szCs w:val="28"/>
+          <w:lang w:val="uk-UA"/>
         </w:rPr>
         <w:t xml:space="preserve">, </w:t>
       </w:r>
@@ -2088,8 +1155,9 @@
           <w:color w:val="000000"/>
           <w:sz w:val="28"/>
           <w:szCs w:val="28"/>
-        </w:rPr>
-        <w:t>ReRegisterForFinalize</w:t>
+          <w:lang w:val="uk-UA"/>
+        </w:rPr>
+        <w:t>GetGeneration</w:t>
       </w:r>
       <w:proofErr w:type="spellEnd"/>
       <w:r>
@@ -2097,6 +1165,7 @@
           <w:color w:val="000000"/>
           <w:sz w:val="28"/>
           <w:szCs w:val="28"/>
+          <w:lang w:val="uk-UA"/>
         </w:rPr>
         <w:t xml:space="preserve">, </w:t>
       </w:r>
@@ -2106,42 +1175,7 @@
           <w:color w:val="000000"/>
           <w:sz w:val="28"/>
           <w:szCs w:val="28"/>
-        </w:rPr>
-        <w:t>GetTotalMemory</w:t>
-      </w:r>
-      <w:proofErr w:type="spellEnd"/>
-      <w:r>
-        <w:rPr>
-          <w:color w:val="000000"/>
-          <w:sz w:val="28"/>
-          <w:szCs w:val="28"/>
-        </w:rPr>
-        <w:t xml:space="preserve">, </w:t>
-      </w:r>
-      <w:proofErr w:type="spellStart"/>
-      <w:r>
-        <w:rPr>
-          <w:color w:val="000000"/>
-          <w:sz w:val="28"/>
-          <w:szCs w:val="28"/>
-        </w:rPr>
-        <w:t>GetGeneration</w:t>
-      </w:r>
-      <w:proofErr w:type="spellEnd"/>
-      <w:r>
-        <w:rPr>
-          <w:color w:val="000000"/>
-          <w:sz w:val="28"/>
-          <w:szCs w:val="28"/>
-        </w:rPr>
-        <w:t xml:space="preserve">, </w:t>
-      </w:r>
-      <w:proofErr w:type="spellStart"/>
-      <w:r>
-        <w:rPr>
-          <w:color w:val="000000"/>
-          <w:sz w:val="28"/>
-          <w:szCs w:val="28"/>
+          <w:lang w:val="uk-UA"/>
         </w:rPr>
         <w:t>WaitForPendingFinalizers</w:t>
       </w:r>
@@ -2151,134 +1185,9 @@
           <w:color w:val="000000"/>
           <w:sz w:val="28"/>
           <w:szCs w:val="28"/>
-        </w:rPr>
-        <w:t xml:space="preserve">). </w:t>
-      </w:r>
-      <w:proofErr w:type="spellStart"/>
-      <w:r>
-        <w:rPr>
-          <w:color w:val="000000"/>
-          <w:sz w:val="28"/>
-          <w:szCs w:val="28"/>
-        </w:rPr>
-        <w:t>Створити</w:t>
-      </w:r>
-      <w:proofErr w:type="spellEnd"/>
-      <w:r>
-        <w:rPr>
-          <w:color w:val="000000"/>
-          <w:sz w:val="28"/>
-          <w:szCs w:val="28"/>
-        </w:rPr>
-        <w:t xml:space="preserve"> </w:t>
-      </w:r>
-      <w:proofErr w:type="spellStart"/>
-      <w:r>
-        <w:rPr>
-          <w:color w:val="000000"/>
-          <w:sz w:val="28"/>
-          <w:szCs w:val="28"/>
-        </w:rPr>
-        <w:t>ситуацію</w:t>
-      </w:r>
-      <w:proofErr w:type="spellEnd"/>
-      <w:r>
-        <w:rPr>
-          <w:color w:val="000000"/>
-          <w:sz w:val="28"/>
-          <w:szCs w:val="28"/>
-        </w:rPr>
-        <w:t xml:space="preserve">, </w:t>
-      </w:r>
-      <w:proofErr w:type="spellStart"/>
-      <w:r>
-        <w:rPr>
-          <w:color w:val="000000"/>
-          <w:sz w:val="28"/>
-          <w:szCs w:val="28"/>
-        </w:rPr>
-        <w:t>яка</w:t>
-      </w:r>
-      <w:proofErr w:type="spellEnd"/>
-      <w:r>
-        <w:rPr>
-          <w:color w:val="000000"/>
-          <w:sz w:val="28"/>
-          <w:szCs w:val="28"/>
-        </w:rPr>
-        <w:t xml:space="preserve"> </w:t>
-      </w:r>
-      <w:proofErr w:type="spellStart"/>
-      <w:r>
-        <w:rPr>
-          <w:color w:val="000000"/>
-          <w:sz w:val="28"/>
-          <w:szCs w:val="28"/>
-        </w:rPr>
-        <w:t>спровокує</w:t>
-      </w:r>
-      <w:proofErr w:type="spellEnd"/>
-      <w:r>
-        <w:rPr>
-          <w:color w:val="000000"/>
-          <w:sz w:val="28"/>
-          <w:szCs w:val="28"/>
-        </w:rPr>
-        <w:t xml:space="preserve"> </w:t>
-      </w:r>
-      <w:proofErr w:type="spellStart"/>
-      <w:r>
-        <w:rPr>
-          <w:color w:val="000000"/>
-          <w:sz w:val="28"/>
-          <w:szCs w:val="28"/>
-        </w:rPr>
-        <w:t>примусове</w:t>
-      </w:r>
-      <w:proofErr w:type="spellEnd"/>
-      <w:r>
-        <w:rPr>
-          <w:color w:val="000000"/>
-          <w:sz w:val="28"/>
-          <w:szCs w:val="28"/>
-        </w:rPr>
-        <w:t xml:space="preserve"> </w:t>
-      </w:r>
-      <w:proofErr w:type="spellStart"/>
-      <w:r>
-        <w:rPr>
-          <w:color w:val="000000"/>
-          <w:sz w:val="28"/>
-          <w:szCs w:val="28"/>
-        </w:rPr>
-        <w:t>збирання</w:t>
-      </w:r>
-      <w:proofErr w:type="spellEnd"/>
-      <w:r>
-        <w:rPr>
-          <w:color w:val="000000"/>
-          <w:sz w:val="28"/>
-          <w:szCs w:val="28"/>
-        </w:rPr>
-        <w:t xml:space="preserve"> </w:t>
-      </w:r>
-      <w:proofErr w:type="spellStart"/>
-      <w:r>
-        <w:rPr>
-          <w:color w:val="000000"/>
-          <w:sz w:val="28"/>
-          <w:szCs w:val="28"/>
-        </w:rPr>
-        <w:t>сміття</w:t>
-      </w:r>
-      <w:proofErr w:type="spellEnd"/>
-      <w:r>
-        <w:rPr>
-          <w:color w:val="000000"/>
-          <w:sz w:val="28"/>
-          <w:szCs w:val="28"/>
-        </w:rPr>
-        <w:t xml:space="preserve"> GC </w:t>
+          <w:lang w:val="uk-UA"/>
+        </w:rPr>
+        <w:t xml:space="preserve">). Створити ситуацію, яка спровокує примусове збирання сміття GC </w:t>
       </w:r>
       <w:r>
         <w:rPr>
@@ -2287,36 +1196,16 @@
           <w:color w:val="000000"/>
           <w:sz w:val="28"/>
           <w:szCs w:val="28"/>
-        </w:rPr>
-        <w:t xml:space="preserve">(3 </w:t>
-      </w:r>
-      <w:proofErr w:type="spellStart"/>
-      <w:r>
-        <w:rPr>
-          <w:b/>
-          <w:bCs/>
-          <w:color w:val="000000"/>
-          <w:sz w:val="28"/>
-          <w:szCs w:val="28"/>
-        </w:rPr>
-        <w:t>балів</w:t>
-      </w:r>
-      <w:proofErr w:type="spellEnd"/>
-      <w:r>
-        <w:rPr>
-          <w:b/>
-          <w:bCs/>
-          <w:color w:val="000000"/>
-          <w:sz w:val="28"/>
-          <w:szCs w:val="28"/>
-        </w:rPr>
-        <w:t>)</w:t>
+          <w:lang w:val="uk-UA"/>
+        </w:rPr>
+        <w:t>(3 балів)</w:t>
       </w:r>
       <w:r>
         <w:rPr>
           <w:color w:val="000000"/>
           <w:sz w:val="28"/>
           <w:szCs w:val="28"/>
+          <w:lang w:val="uk-UA"/>
         </w:rPr>
         <w:t>. </w:t>
       </w:r>
@@ -2336,25 +1225,17 @@
           <w:color w:val="000000"/>
           <w:sz w:val="28"/>
           <w:szCs w:val="28"/>
-        </w:rPr>
-      </w:pPr>
-      <w:proofErr w:type="spellStart"/>
+          <w:lang w:val="uk-UA"/>
+        </w:rPr>
+      </w:pPr>
       <w:r>
         <w:rPr>
           <w:color w:val="000000"/>
           <w:sz w:val="28"/>
           <w:szCs w:val="28"/>
-        </w:rPr>
-        <w:t>Продемонструвати</w:t>
-      </w:r>
-      <w:proofErr w:type="spellEnd"/>
-      <w:r>
-        <w:rPr>
-          <w:color w:val="000000"/>
-          <w:sz w:val="28"/>
-          <w:szCs w:val="28"/>
-        </w:rPr>
-        <w:t xml:space="preserve"> </w:t>
+          <w:lang w:val="uk-UA"/>
+        </w:rPr>
+        <w:t xml:space="preserve">Продемонструвати можливості роботи з </w:t>
       </w:r>
       <w:proofErr w:type="spellStart"/>
       <w:r>
@@ -2362,42 +1243,7 @@
           <w:color w:val="000000"/>
           <w:sz w:val="28"/>
           <w:szCs w:val="28"/>
-        </w:rPr>
-        <w:t>можливості</w:t>
-      </w:r>
-      <w:proofErr w:type="spellEnd"/>
-      <w:r>
-        <w:rPr>
-          <w:color w:val="000000"/>
-          <w:sz w:val="28"/>
-          <w:szCs w:val="28"/>
-        </w:rPr>
-        <w:t xml:space="preserve"> </w:t>
-      </w:r>
-      <w:proofErr w:type="spellStart"/>
-      <w:r>
-        <w:rPr>
-          <w:color w:val="000000"/>
-          <w:sz w:val="28"/>
-          <w:szCs w:val="28"/>
-        </w:rPr>
-        <w:t>роботи</w:t>
-      </w:r>
-      <w:proofErr w:type="spellEnd"/>
-      <w:r>
-        <w:rPr>
-          <w:color w:val="000000"/>
-          <w:sz w:val="28"/>
-          <w:szCs w:val="28"/>
-        </w:rPr>
-        <w:t xml:space="preserve"> з </w:t>
-      </w:r>
-      <w:proofErr w:type="spellStart"/>
-      <w:r>
-        <w:rPr>
-          <w:color w:val="000000"/>
-          <w:sz w:val="28"/>
-          <w:szCs w:val="28"/>
+          <w:lang w:val="uk-UA"/>
         </w:rPr>
         <w:t>WeakReference</w:t>
       </w:r>
@@ -2407,6 +1253,7 @@
           <w:color w:val="000000"/>
           <w:sz w:val="28"/>
           <w:szCs w:val="28"/>
+          <w:lang w:val="uk-UA"/>
         </w:rPr>
         <w:t xml:space="preserve"> </w:t>
       </w:r>
@@ -2417,36 +1264,16 @@
           <w:color w:val="000000"/>
           <w:sz w:val="28"/>
           <w:szCs w:val="28"/>
-        </w:rPr>
-        <w:t xml:space="preserve">(1 </w:t>
-      </w:r>
-      <w:proofErr w:type="spellStart"/>
-      <w:r>
-        <w:rPr>
-          <w:b/>
-          <w:bCs/>
-          <w:color w:val="000000"/>
-          <w:sz w:val="28"/>
-          <w:szCs w:val="28"/>
-        </w:rPr>
-        <w:t>бал</w:t>
-      </w:r>
-      <w:proofErr w:type="spellEnd"/>
-      <w:r>
-        <w:rPr>
-          <w:b/>
-          <w:bCs/>
-          <w:color w:val="000000"/>
-          <w:sz w:val="28"/>
-          <w:szCs w:val="28"/>
-        </w:rPr>
-        <w:t>)</w:t>
+          <w:lang w:val="uk-UA"/>
+        </w:rPr>
+        <w:t>(1 бал)</w:t>
       </w:r>
       <w:r>
         <w:rPr>
           <w:color w:val="000000"/>
           <w:sz w:val="28"/>
           <w:szCs w:val="28"/>
+          <w:lang w:val="uk-UA"/>
         </w:rPr>
         <w:t>.</w:t>
       </w:r>
@@ -2466,6 +1293,7 @@
           <w:color w:val="000000"/>
           <w:sz w:val="28"/>
           <w:szCs w:val="28"/>
+          <w:lang w:val="uk-UA"/>
         </w:rPr>
       </w:pPr>
       <w:r>
@@ -2473,8 +1301,9 @@
           <w:color w:val="000000"/>
           <w:sz w:val="28"/>
           <w:szCs w:val="28"/>
-        </w:rPr>
-        <w:t xml:space="preserve">У </w:t>
+          <w:lang w:val="uk-UA"/>
+        </w:rPr>
+        <w:t xml:space="preserve">У протоколі вказати, яким евристичним правилам щодо написання чистого коду  (груп “Функції”, “Імена”, “Загальні” з книги </w:t>
       </w:r>
       <w:proofErr w:type="spellStart"/>
       <w:r>
@@ -2482,260 +1311,7 @@
           <w:color w:val="000000"/>
           <w:sz w:val="28"/>
           <w:szCs w:val="28"/>
-        </w:rPr>
-        <w:t>протоколі</w:t>
-      </w:r>
-      <w:proofErr w:type="spellEnd"/>
-      <w:r>
-        <w:rPr>
-          <w:color w:val="000000"/>
-          <w:sz w:val="28"/>
-          <w:szCs w:val="28"/>
-        </w:rPr>
-        <w:t xml:space="preserve"> </w:t>
-      </w:r>
-      <w:proofErr w:type="spellStart"/>
-      <w:r>
-        <w:rPr>
-          <w:color w:val="000000"/>
-          <w:sz w:val="28"/>
-          <w:szCs w:val="28"/>
-        </w:rPr>
-        <w:t>вказати</w:t>
-      </w:r>
-      <w:proofErr w:type="spellEnd"/>
-      <w:r>
-        <w:rPr>
-          <w:color w:val="000000"/>
-          <w:sz w:val="28"/>
-          <w:szCs w:val="28"/>
-        </w:rPr>
-        <w:t xml:space="preserve">, </w:t>
-      </w:r>
-      <w:proofErr w:type="spellStart"/>
-      <w:r>
-        <w:rPr>
-          <w:color w:val="000000"/>
-          <w:sz w:val="28"/>
-          <w:szCs w:val="28"/>
-        </w:rPr>
-        <w:t>яким</w:t>
-      </w:r>
-      <w:proofErr w:type="spellEnd"/>
-      <w:r>
-        <w:rPr>
-          <w:color w:val="000000"/>
-          <w:sz w:val="28"/>
-          <w:szCs w:val="28"/>
-        </w:rPr>
-        <w:t xml:space="preserve"> </w:t>
-      </w:r>
-      <w:proofErr w:type="spellStart"/>
-      <w:r>
-        <w:rPr>
-          <w:color w:val="000000"/>
-          <w:sz w:val="28"/>
-          <w:szCs w:val="28"/>
-        </w:rPr>
-        <w:t>евристичним</w:t>
-      </w:r>
-      <w:proofErr w:type="spellEnd"/>
-      <w:r>
-        <w:rPr>
-          <w:color w:val="000000"/>
-          <w:sz w:val="28"/>
-          <w:szCs w:val="28"/>
-        </w:rPr>
-        <w:t xml:space="preserve"> </w:t>
-      </w:r>
-      <w:proofErr w:type="spellStart"/>
-      <w:r>
-        <w:rPr>
-          <w:color w:val="000000"/>
-          <w:sz w:val="28"/>
-          <w:szCs w:val="28"/>
-        </w:rPr>
-        <w:t>правилам</w:t>
-      </w:r>
-      <w:proofErr w:type="spellEnd"/>
-      <w:r>
-        <w:rPr>
-          <w:color w:val="000000"/>
-          <w:sz w:val="28"/>
-          <w:szCs w:val="28"/>
-        </w:rPr>
-        <w:t xml:space="preserve"> </w:t>
-      </w:r>
-      <w:proofErr w:type="spellStart"/>
-      <w:r>
-        <w:rPr>
-          <w:color w:val="000000"/>
-          <w:sz w:val="28"/>
-          <w:szCs w:val="28"/>
-        </w:rPr>
-        <w:t>щодо</w:t>
-      </w:r>
-      <w:proofErr w:type="spellEnd"/>
-      <w:r>
-        <w:rPr>
-          <w:color w:val="000000"/>
-          <w:sz w:val="28"/>
-          <w:szCs w:val="28"/>
-        </w:rPr>
-        <w:t xml:space="preserve"> </w:t>
-      </w:r>
-      <w:proofErr w:type="spellStart"/>
-      <w:r>
-        <w:rPr>
-          <w:color w:val="000000"/>
-          <w:sz w:val="28"/>
-          <w:szCs w:val="28"/>
-        </w:rPr>
-        <w:t>написання</w:t>
-      </w:r>
-      <w:proofErr w:type="spellEnd"/>
-      <w:r>
-        <w:rPr>
-          <w:color w:val="000000"/>
-          <w:sz w:val="28"/>
-          <w:szCs w:val="28"/>
-        </w:rPr>
-        <w:t xml:space="preserve"> </w:t>
-      </w:r>
-      <w:proofErr w:type="spellStart"/>
-      <w:r>
-        <w:rPr>
-          <w:color w:val="000000"/>
-          <w:sz w:val="28"/>
-          <w:szCs w:val="28"/>
-        </w:rPr>
-        <w:t>чистого</w:t>
-      </w:r>
-      <w:proofErr w:type="spellEnd"/>
-      <w:r>
-        <w:rPr>
-          <w:color w:val="000000"/>
-          <w:sz w:val="28"/>
-          <w:szCs w:val="28"/>
-        </w:rPr>
-        <w:t xml:space="preserve"> </w:t>
-      </w:r>
-      <w:proofErr w:type="spellStart"/>
-      <w:proofErr w:type="gramStart"/>
-      <w:r>
-        <w:rPr>
-          <w:color w:val="000000"/>
-          <w:sz w:val="28"/>
-          <w:szCs w:val="28"/>
-        </w:rPr>
-        <w:t>коду</w:t>
-      </w:r>
-      <w:proofErr w:type="spellEnd"/>
-      <w:r>
-        <w:rPr>
-          <w:color w:val="000000"/>
-          <w:sz w:val="28"/>
-          <w:szCs w:val="28"/>
-        </w:rPr>
-        <w:t>  (</w:t>
-      </w:r>
-      <w:proofErr w:type="spellStart"/>
-      <w:proofErr w:type="gramEnd"/>
-      <w:r>
-        <w:rPr>
-          <w:color w:val="000000"/>
-          <w:sz w:val="28"/>
-          <w:szCs w:val="28"/>
-        </w:rPr>
-        <w:t>груп</w:t>
-      </w:r>
-      <w:proofErr w:type="spellEnd"/>
-      <w:r>
-        <w:rPr>
-          <w:color w:val="000000"/>
-          <w:sz w:val="28"/>
-          <w:szCs w:val="28"/>
-        </w:rPr>
-        <w:t xml:space="preserve"> “</w:t>
-      </w:r>
-      <w:proofErr w:type="spellStart"/>
-      <w:r>
-        <w:rPr>
-          <w:color w:val="000000"/>
-          <w:sz w:val="28"/>
-          <w:szCs w:val="28"/>
-        </w:rPr>
-        <w:t>Функції</w:t>
-      </w:r>
-      <w:proofErr w:type="spellEnd"/>
-      <w:r>
-        <w:rPr>
-          <w:color w:val="000000"/>
-          <w:sz w:val="28"/>
-          <w:szCs w:val="28"/>
-        </w:rPr>
-        <w:t>”, “</w:t>
-      </w:r>
-      <w:proofErr w:type="spellStart"/>
-      <w:r>
-        <w:rPr>
-          <w:color w:val="000000"/>
-          <w:sz w:val="28"/>
-          <w:szCs w:val="28"/>
-        </w:rPr>
-        <w:t>Імена</w:t>
-      </w:r>
-      <w:proofErr w:type="spellEnd"/>
-      <w:r>
-        <w:rPr>
-          <w:color w:val="000000"/>
-          <w:sz w:val="28"/>
-          <w:szCs w:val="28"/>
-        </w:rPr>
-        <w:t>”, “</w:t>
-      </w:r>
-      <w:proofErr w:type="spellStart"/>
-      <w:r>
-        <w:rPr>
-          <w:color w:val="000000"/>
-          <w:sz w:val="28"/>
-          <w:szCs w:val="28"/>
-        </w:rPr>
-        <w:t>Загальні</w:t>
-      </w:r>
-      <w:proofErr w:type="spellEnd"/>
-      <w:r>
-        <w:rPr>
-          <w:color w:val="000000"/>
-          <w:sz w:val="28"/>
-          <w:szCs w:val="28"/>
-        </w:rPr>
-        <w:t xml:space="preserve">” з </w:t>
-      </w:r>
-      <w:proofErr w:type="spellStart"/>
-      <w:r>
-        <w:rPr>
-          <w:color w:val="000000"/>
-          <w:sz w:val="28"/>
-          <w:szCs w:val="28"/>
-        </w:rPr>
-        <w:t>книги</w:t>
-      </w:r>
-      <w:proofErr w:type="spellEnd"/>
-      <w:r>
-        <w:rPr>
-          <w:color w:val="000000"/>
-          <w:sz w:val="28"/>
-          <w:szCs w:val="28"/>
-        </w:rPr>
-        <w:t xml:space="preserve"> </w:t>
-      </w:r>
-      <w:proofErr w:type="spellStart"/>
-      <w:r>
-        <w:rPr>
-          <w:color w:val="000000"/>
-          <w:sz w:val="28"/>
-          <w:szCs w:val="28"/>
+          <w:lang w:val="uk-UA"/>
         </w:rPr>
         <w:t>Р.Мартіна</w:t>
       </w:r>
@@ -2745,8 +1321,9 @@
           <w:color w:val="000000"/>
           <w:sz w:val="28"/>
           <w:szCs w:val="28"/>
-        </w:rPr>
-        <w:t xml:space="preserve"> “</w:t>
+          <w:lang w:val="uk-UA"/>
+        </w:rPr>
+        <w:t xml:space="preserve"> “Чистий код”) відповідає код класів, розроблених у попередніх лабораторних роботах. У разі, якщо фрагмент коду не відповідає цим правилам, провести </w:t>
       </w:r>
       <w:proofErr w:type="spellStart"/>
       <w:r>
@@ -2754,330 +1331,7 @@
           <w:color w:val="000000"/>
           <w:sz w:val="28"/>
           <w:szCs w:val="28"/>
-        </w:rPr>
-        <w:t>Чистий</w:t>
-      </w:r>
-      <w:proofErr w:type="spellEnd"/>
-      <w:r>
-        <w:rPr>
-          <w:color w:val="000000"/>
-          <w:sz w:val="28"/>
-          <w:szCs w:val="28"/>
-        </w:rPr>
-        <w:t xml:space="preserve"> </w:t>
-      </w:r>
-      <w:proofErr w:type="spellStart"/>
-      <w:r>
-        <w:rPr>
-          <w:color w:val="000000"/>
-          <w:sz w:val="28"/>
-          <w:szCs w:val="28"/>
-        </w:rPr>
-        <w:t>код</w:t>
-      </w:r>
-      <w:proofErr w:type="spellEnd"/>
-      <w:r>
-        <w:rPr>
-          <w:color w:val="000000"/>
-          <w:sz w:val="28"/>
-          <w:szCs w:val="28"/>
-        </w:rPr>
-        <w:t xml:space="preserve">”) </w:t>
-      </w:r>
-      <w:proofErr w:type="spellStart"/>
-      <w:r>
-        <w:rPr>
-          <w:color w:val="000000"/>
-          <w:sz w:val="28"/>
-          <w:szCs w:val="28"/>
-        </w:rPr>
-        <w:t>відповідає</w:t>
-      </w:r>
-      <w:proofErr w:type="spellEnd"/>
-      <w:r>
-        <w:rPr>
-          <w:color w:val="000000"/>
-          <w:sz w:val="28"/>
-          <w:szCs w:val="28"/>
-        </w:rPr>
-        <w:t xml:space="preserve"> </w:t>
-      </w:r>
-      <w:proofErr w:type="spellStart"/>
-      <w:r>
-        <w:rPr>
-          <w:color w:val="000000"/>
-          <w:sz w:val="28"/>
-          <w:szCs w:val="28"/>
-        </w:rPr>
-        <w:t>код</w:t>
-      </w:r>
-      <w:proofErr w:type="spellEnd"/>
-      <w:r>
-        <w:rPr>
-          <w:color w:val="000000"/>
-          <w:sz w:val="28"/>
-          <w:szCs w:val="28"/>
-        </w:rPr>
-        <w:t xml:space="preserve"> </w:t>
-      </w:r>
-      <w:proofErr w:type="spellStart"/>
-      <w:r>
-        <w:rPr>
-          <w:color w:val="000000"/>
-          <w:sz w:val="28"/>
-          <w:szCs w:val="28"/>
-        </w:rPr>
-        <w:t>класів</w:t>
-      </w:r>
-      <w:proofErr w:type="spellEnd"/>
-      <w:r>
-        <w:rPr>
-          <w:color w:val="000000"/>
-          <w:sz w:val="28"/>
-          <w:szCs w:val="28"/>
-        </w:rPr>
-        <w:t xml:space="preserve">, </w:t>
-      </w:r>
-      <w:proofErr w:type="spellStart"/>
-      <w:r>
-        <w:rPr>
-          <w:color w:val="000000"/>
-          <w:sz w:val="28"/>
-          <w:szCs w:val="28"/>
-        </w:rPr>
-        <w:t>розроблених</w:t>
-      </w:r>
-      <w:proofErr w:type="spellEnd"/>
-      <w:r>
-        <w:rPr>
-          <w:color w:val="000000"/>
-          <w:sz w:val="28"/>
-          <w:szCs w:val="28"/>
-        </w:rPr>
-        <w:t xml:space="preserve"> у </w:t>
-      </w:r>
-      <w:proofErr w:type="spellStart"/>
-      <w:r>
-        <w:rPr>
-          <w:color w:val="000000"/>
-          <w:sz w:val="28"/>
-          <w:szCs w:val="28"/>
-        </w:rPr>
-        <w:t>попередніх</w:t>
-      </w:r>
-      <w:proofErr w:type="spellEnd"/>
-      <w:r>
-        <w:rPr>
-          <w:color w:val="000000"/>
-          <w:sz w:val="28"/>
-          <w:szCs w:val="28"/>
-        </w:rPr>
-        <w:t xml:space="preserve"> </w:t>
-      </w:r>
-      <w:proofErr w:type="spellStart"/>
-      <w:r>
-        <w:rPr>
-          <w:color w:val="000000"/>
-          <w:sz w:val="28"/>
-          <w:szCs w:val="28"/>
-        </w:rPr>
-        <w:t>лабораторних</w:t>
-      </w:r>
-      <w:proofErr w:type="spellEnd"/>
-      <w:r>
-        <w:rPr>
-          <w:color w:val="000000"/>
-          <w:sz w:val="28"/>
-          <w:szCs w:val="28"/>
-        </w:rPr>
-        <w:t xml:space="preserve"> </w:t>
-      </w:r>
-      <w:proofErr w:type="spellStart"/>
-      <w:r>
-        <w:rPr>
-          <w:color w:val="000000"/>
-          <w:sz w:val="28"/>
-          <w:szCs w:val="28"/>
-        </w:rPr>
-        <w:t>роботах</w:t>
-      </w:r>
-      <w:proofErr w:type="spellEnd"/>
-      <w:r>
-        <w:rPr>
-          <w:color w:val="000000"/>
-          <w:sz w:val="28"/>
-          <w:szCs w:val="28"/>
-        </w:rPr>
-        <w:t xml:space="preserve">. У </w:t>
-      </w:r>
-      <w:proofErr w:type="spellStart"/>
-      <w:r>
-        <w:rPr>
-          <w:color w:val="000000"/>
-          <w:sz w:val="28"/>
-          <w:szCs w:val="28"/>
-        </w:rPr>
-        <w:t>разі</w:t>
-      </w:r>
-      <w:proofErr w:type="spellEnd"/>
-      <w:r>
-        <w:rPr>
-          <w:color w:val="000000"/>
-          <w:sz w:val="28"/>
-          <w:szCs w:val="28"/>
-        </w:rPr>
-        <w:t xml:space="preserve">, </w:t>
-      </w:r>
-      <w:proofErr w:type="spellStart"/>
-      <w:r>
-        <w:rPr>
-          <w:color w:val="000000"/>
-          <w:sz w:val="28"/>
-          <w:szCs w:val="28"/>
-        </w:rPr>
-        <w:t>якщо</w:t>
-      </w:r>
-      <w:proofErr w:type="spellEnd"/>
-      <w:r>
-        <w:rPr>
-          <w:color w:val="000000"/>
-          <w:sz w:val="28"/>
-          <w:szCs w:val="28"/>
-        </w:rPr>
-        <w:t xml:space="preserve"> </w:t>
-      </w:r>
-      <w:proofErr w:type="spellStart"/>
-      <w:r>
-        <w:rPr>
-          <w:color w:val="000000"/>
-          <w:sz w:val="28"/>
-          <w:szCs w:val="28"/>
-        </w:rPr>
-        <w:t>фрагмент</w:t>
-      </w:r>
-      <w:proofErr w:type="spellEnd"/>
-      <w:r>
-        <w:rPr>
-          <w:color w:val="000000"/>
-          <w:sz w:val="28"/>
-          <w:szCs w:val="28"/>
-        </w:rPr>
-        <w:t xml:space="preserve"> </w:t>
-      </w:r>
-      <w:proofErr w:type="spellStart"/>
-      <w:r>
-        <w:rPr>
-          <w:color w:val="000000"/>
-          <w:sz w:val="28"/>
-          <w:szCs w:val="28"/>
-        </w:rPr>
-        <w:t>коду</w:t>
-      </w:r>
-      <w:proofErr w:type="spellEnd"/>
-      <w:r>
-        <w:rPr>
-          <w:color w:val="000000"/>
-          <w:sz w:val="28"/>
-          <w:szCs w:val="28"/>
-        </w:rPr>
-        <w:t xml:space="preserve"> </w:t>
-      </w:r>
-      <w:proofErr w:type="spellStart"/>
-      <w:r>
-        <w:rPr>
-          <w:color w:val="000000"/>
-          <w:sz w:val="28"/>
-          <w:szCs w:val="28"/>
-        </w:rPr>
-        <w:t>не</w:t>
-      </w:r>
-      <w:proofErr w:type="spellEnd"/>
-      <w:r>
-        <w:rPr>
-          <w:color w:val="000000"/>
-          <w:sz w:val="28"/>
-          <w:szCs w:val="28"/>
-        </w:rPr>
-        <w:t xml:space="preserve"> </w:t>
-      </w:r>
-      <w:proofErr w:type="spellStart"/>
-      <w:r>
-        <w:rPr>
-          <w:color w:val="000000"/>
-          <w:sz w:val="28"/>
-          <w:szCs w:val="28"/>
-        </w:rPr>
-        <w:t>відповідає</w:t>
-      </w:r>
-      <w:proofErr w:type="spellEnd"/>
-      <w:r>
-        <w:rPr>
-          <w:color w:val="000000"/>
-          <w:sz w:val="28"/>
-          <w:szCs w:val="28"/>
-        </w:rPr>
-        <w:t xml:space="preserve"> </w:t>
-      </w:r>
-      <w:proofErr w:type="spellStart"/>
-      <w:r>
-        <w:rPr>
-          <w:color w:val="000000"/>
-          <w:sz w:val="28"/>
-          <w:szCs w:val="28"/>
-        </w:rPr>
-        <w:t>цим</w:t>
-      </w:r>
-      <w:proofErr w:type="spellEnd"/>
-      <w:r>
-        <w:rPr>
-          <w:color w:val="000000"/>
-          <w:sz w:val="28"/>
-          <w:szCs w:val="28"/>
-        </w:rPr>
-        <w:t xml:space="preserve"> </w:t>
-      </w:r>
-      <w:proofErr w:type="spellStart"/>
-      <w:r>
-        <w:rPr>
-          <w:color w:val="000000"/>
-          <w:sz w:val="28"/>
-          <w:szCs w:val="28"/>
-        </w:rPr>
-        <w:t>правилам</w:t>
-      </w:r>
-      <w:proofErr w:type="spellEnd"/>
-      <w:r>
-        <w:rPr>
-          <w:color w:val="000000"/>
-          <w:sz w:val="28"/>
-          <w:szCs w:val="28"/>
-        </w:rPr>
-        <w:t xml:space="preserve">, </w:t>
-      </w:r>
-      <w:proofErr w:type="spellStart"/>
-      <w:r>
-        <w:rPr>
-          <w:color w:val="000000"/>
-          <w:sz w:val="28"/>
-          <w:szCs w:val="28"/>
-        </w:rPr>
-        <w:t>провести</w:t>
-      </w:r>
-      <w:proofErr w:type="spellEnd"/>
-      <w:r>
-        <w:rPr>
-          <w:color w:val="000000"/>
-          <w:sz w:val="28"/>
-          <w:szCs w:val="28"/>
-        </w:rPr>
-        <w:t xml:space="preserve"> </w:t>
-      </w:r>
-      <w:proofErr w:type="spellStart"/>
-      <w:r>
-        <w:rPr>
-          <w:color w:val="000000"/>
-          <w:sz w:val="28"/>
-          <w:szCs w:val="28"/>
+          <w:lang w:val="uk-UA"/>
         </w:rPr>
         <w:t>рефакторинг</w:t>
       </w:r>
@@ -3087,8 +1341,9 @@
           <w:color w:val="000000"/>
           <w:sz w:val="28"/>
           <w:szCs w:val="28"/>
-        </w:rPr>
-        <w:t xml:space="preserve"> </w:t>
+          <w:lang w:val="uk-UA"/>
+        </w:rPr>
+        <w:t xml:space="preserve"> коду та вказати, які прийому </w:t>
       </w:r>
       <w:proofErr w:type="spellStart"/>
       <w:r>
@@ -3096,96 +1351,7 @@
           <w:color w:val="000000"/>
           <w:sz w:val="28"/>
           <w:szCs w:val="28"/>
-        </w:rPr>
-        <w:t>коду</w:t>
-      </w:r>
-      <w:proofErr w:type="spellEnd"/>
-      <w:r>
-        <w:rPr>
-          <w:color w:val="000000"/>
-          <w:sz w:val="28"/>
-          <w:szCs w:val="28"/>
-        </w:rPr>
-        <w:t xml:space="preserve"> </w:t>
-      </w:r>
-      <w:proofErr w:type="spellStart"/>
-      <w:r>
-        <w:rPr>
-          <w:color w:val="000000"/>
-          <w:sz w:val="28"/>
-          <w:szCs w:val="28"/>
-        </w:rPr>
-        <w:t>та</w:t>
-      </w:r>
-      <w:proofErr w:type="spellEnd"/>
-      <w:r>
-        <w:rPr>
-          <w:color w:val="000000"/>
-          <w:sz w:val="28"/>
-          <w:szCs w:val="28"/>
-        </w:rPr>
-        <w:t xml:space="preserve"> </w:t>
-      </w:r>
-      <w:proofErr w:type="spellStart"/>
-      <w:r>
-        <w:rPr>
-          <w:color w:val="000000"/>
-          <w:sz w:val="28"/>
-          <w:szCs w:val="28"/>
-        </w:rPr>
-        <w:t>вказати</w:t>
-      </w:r>
-      <w:proofErr w:type="spellEnd"/>
-      <w:r>
-        <w:rPr>
-          <w:color w:val="000000"/>
-          <w:sz w:val="28"/>
-          <w:szCs w:val="28"/>
-        </w:rPr>
-        <w:t xml:space="preserve">, </w:t>
-      </w:r>
-      <w:proofErr w:type="spellStart"/>
-      <w:r>
-        <w:rPr>
-          <w:color w:val="000000"/>
-          <w:sz w:val="28"/>
-          <w:szCs w:val="28"/>
-        </w:rPr>
-        <w:t>які</w:t>
-      </w:r>
-      <w:proofErr w:type="spellEnd"/>
-      <w:r>
-        <w:rPr>
-          <w:color w:val="000000"/>
-          <w:sz w:val="28"/>
-          <w:szCs w:val="28"/>
-        </w:rPr>
-        <w:t xml:space="preserve"> </w:t>
-      </w:r>
-      <w:proofErr w:type="spellStart"/>
-      <w:r>
-        <w:rPr>
-          <w:color w:val="000000"/>
-          <w:sz w:val="28"/>
-          <w:szCs w:val="28"/>
-        </w:rPr>
-        <w:t>прийому</w:t>
-      </w:r>
-      <w:proofErr w:type="spellEnd"/>
-      <w:r>
-        <w:rPr>
-          <w:color w:val="000000"/>
-          <w:sz w:val="28"/>
-          <w:szCs w:val="28"/>
-        </w:rPr>
-        <w:t xml:space="preserve"> </w:t>
-      </w:r>
-      <w:proofErr w:type="spellStart"/>
-      <w:r>
-        <w:rPr>
-          <w:color w:val="000000"/>
-          <w:sz w:val="28"/>
-          <w:szCs w:val="28"/>
+          <w:lang w:val="uk-UA"/>
         </w:rPr>
         <w:t>рефакторингу</w:t>
       </w:r>
@@ -3195,296 +1361,9 @@
           <w:color w:val="000000"/>
           <w:sz w:val="28"/>
           <w:szCs w:val="28"/>
-        </w:rPr>
-        <w:t xml:space="preserve"> </w:t>
-      </w:r>
-      <w:proofErr w:type="spellStart"/>
-      <w:r>
-        <w:rPr>
-          <w:color w:val="000000"/>
-          <w:sz w:val="28"/>
-          <w:szCs w:val="28"/>
-        </w:rPr>
-        <w:t>були</w:t>
-      </w:r>
-      <w:proofErr w:type="spellEnd"/>
-      <w:r>
-        <w:rPr>
-          <w:color w:val="000000"/>
-          <w:sz w:val="28"/>
-          <w:szCs w:val="28"/>
-        </w:rPr>
-        <w:t xml:space="preserve"> </w:t>
-      </w:r>
-      <w:proofErr w:type="spellStart"/>
-      <w:r>
-        <w:rPr>
-          <w:color w:val="000000"/>
-          <w:sz w:val="28"/>
-          <w:szCs w:val="28"/>
-        </w:rPr>
-        <w:t>використані</w:t>
-      </w:r>
-      <w:proofErr w:type="spellEnd"/>
-      <w:r>
-        <w:rPr>
-          <w:color w:val="000000"/>
-          <w:sz w:val="28"/>
-          <w:szCs w:val="28"/>
-        </w:rPr>
-        <w:t xml:space="preserve"> (у </w:t>
-      </w:r>
-      <w:proofErr w:type="spellStart"/>
-      <w:r>
-        <w:rPr>
-          <w:color w:val="000000"/>
-          <w:sz w:val="28"/>
-          <w:szCs w:val="28"/>
-        </w:rPr>
-        <w:t>протоколі</w:t>
-      </w:r>
-      <w:proofErr w:type="spellEnd"/>
-      <w:r>
-        <w:rPr>
-          <w:color w:val="000000"/>
-          <w:sz w:val="28"/>
-          <w:szCs w:val="28"/>
-        </w:rPr>
-        <w:t xml:space="preserve"> </w:t>
-      </w:r>
-      <w:proofErr w:type="spellStart"/>
-      <w:r>
-        <w:rPr>
-          <w:color w:val="000000"/>
-          <w:sz w:val="28"/>
-          <w:szCs w:val="28"/>
-        </w:rPr>
-        <w:t>це</w:t>
-      </w:r>
-      <w:proofErr w:type="spellEnd"/>
-      <w:r>
-        <w:rPr>
-          <w:color w:val="000000"/>
-          <w:sz w:val="28"/>
-          <w:szCs w:val="28"/>
-        </w:rPr>
-        <w:t xml:space="preserve"> </w:t>
-      </w:r>
-      <w:proofErr w:type="spellStart"/>
-      <w:r>
-        <w:rPr>
-          <w:color w:val="000000"/>
-          <w:sz w:val="28"/>
-          <w:szCs w:val="28"/>
-        </w:rPr>
-        <w:t>оформити</w:t>
-      </w:r>
-      <w:proofErr w:type="spellEnd"/>
-      <w:r>
-        <w:rPr>
-          <w:color w:val="000000"/>
-          <w:sz w:val="28"/>
-          <w:szCs w:val="28"/>
-        </w:rPr>
-        <w:t xml:space="preserve"> у </w:t>
-      </w:r>
-      <w:proofErr w:type="spellStart"/>
-      <w:r>
-        <w:rPr>
-          <w:color w:val="000000"/>
-          <w:sz w:val="28"/>
-          <w:szCs w:val="28"/>
-        </w:rPr>
-        <w:t>форматі</w:t>
-      </w:r>
-      <w:proofErr w:type="spellEnd"/>
-      <w:r>
-        <w:rPr>
-          <w:color w:val="000000"/>
-          <w:sz w:val="28"/>
-          <w:szCs w:val="28"/>
-        </w:rPr>
-        <w:t xml:space="preserve"> - “</w:t>
-      </w:r>
-      <w:proofErr w:type="spellStart"/>
-      <w:r>
-        <w:rPr>
-          <w:color w:val="000000"/>
-          <w:sz w:val="28"/>
-          <w:szCs w:val="28"/>
-        </w:rPr>
-        <w:t>фрагмент</w:t>
-      </w:r>
-      <w:proofErr w:type="spellEnd"/>
-      <w:r>
-        <w:rPr>
-          <w:color w:val="000000"/>
-          <w:sz w:val="28"/>
-          <w:szCs w:val="28"/>
-        </w:rPr>
-        <w:t xml:space="preserve"> </w:t>
-      </w:r>
-      <w:proofErr w:type="spellStart"/>
-      <w:r>
-        <w:rPr>
-          <w:color w:val="000000"/>
-          <w:sz w:val="28"/>
-          <w:szCs w:val="28"/>
-        </w:rPr>
-        <w:t>старого</w:t>
-      </w:r>
-      <w:proofErr w:type="spellEnd"/>
-      <w:r>
-        <w:rPr>
-          <w:color w:val="000000"/>
-          <w:sz w:val="28"/>
-          <w:szCs w:val="28"/>
-        </w:rPr>
-        <w:t xml:space="preserve"> </w:t>
-      </w:r>
-      <w:proofErr w:type="spellStart"/>
-      <w:r>
-        <w:rPr>
-          <w:color w:val="000000"/>
-          <w:sz w:val="28"/>
-          <w:szCs w:val="28"/>
-        </w:rPr>
-        <w:t>коду-фрагмент</w:t>
-      </w:r>
-      <w:proofErr w:type="spellEnd"/>
-      <w:r>
-        <w:rPr>
-          <w:color w:val="000000"/>
-          <w:sz w:val="28"/>
-          <w:szCs w:val="28"/>
-        </w:rPr>
-        <w:t xml:space="preserve"> </w:t>
-      </w:r>
-      <w:proofErr w:type="spellStart"/>
-      <w:r>
-        <w:rPr>
-          <w:color w:val="000000"/>
-          <w:sz w:val="28"/>
-          <w:szCs w:val="28"/>
-        </w:rPr>
-        <w:t>виправленого</w:t>
-      </w:r>
-      <w:proofErr w:type="spellEnd"/>
-      <w:r>
-        <w:rPr>
-          <w:color w:val="000000"/>
-          <w:sz w:val="28"/>
-          <w:szCs w:val="28"/>
-        </w:rPr>
-        <w:t xml:space="preserve"> </w:t>
-      </w:r>
-      <w:proofErr w:type="spellStart"/>
-      <w:r>
-        <w:rPr>
-          <w:color w:val="000000"/>
-          <w:sz w:val="28"/>
-          <w:szCs w:val="28"/>
-        </w:rPr>
-        <w:t>коду</w:t>
-      </w:r>
-      <w:proofErr w:type="spellEnd"/>
-      <w:r>
-        <w:rPr>
-          <w:color w:val="000000"/>
-          <w:sz w:val="28"/>
-          <w:szCs w:val="28"/>
-        </w:rPr>
-        <w:t xml:space="preserve"> - </w:t>
-      </w:r>
-      <w:proofErr w:type="spellStart"/>
-      <w:r>
-        <w:rPr>
-          <w:color w:val="000000"/>
-          <w:sz w:val="28"/>
-          <w:szCs w:val="28"/>
-        </w:rPr>
-        <w:t>назва</w:t>
-      </w:r>
-      <w:proofErr w:type="spellEnd"/>
-      <w:r>
-        <w:rPr>
-          <w:color w:val="000000"/>
-          <w:sz w:val="28"/>
-          <w:szCs w:val="28"/>
-        </w:rPr>
-        <w:t xml:space="preserve"> </w:t>
-      </w:r>
-      <w:proofErr w:type="spellStart"/>
-      <w:r>
-        <w:rPr>
-          <w:color w:val="000000"/>
-          <w:sz w:val="28"/>
-          <w:szCs w:val="28"/>
-        </w:rPr>
-        <w:t>прийому</w:t>
-      </w:r>
-      <w:proofErr w:type="spellEnd"/>
-      <w:r>
-        <w:rPr>
-          <w:color w:val="000000"/>
-          <w:sz w:val="28"/>
-          <w:szCs w:val="28"/>
-        </w:rPr>
-        <w:t xml:space="preserve">, </w:t>
-      </w:r>
-      <w:proofErr w:type="spellStart"/>
-      <w:r>
-        <w:rPr>
-          <w:color w:val="000000"/>
-          <w:sz w:val="28"/>
-          <w:szCs w:val="28"/>
-        </w:rPr>
-        <w:t>що</w:t>
-      </w:r>
-      <w:proofErr w:type="spellEnd"/>
-      <w:r>
-        <w:rPr>
-          <w:color w:val="000000"/>
-          <w:sz w:val="28"/>
-          <w:szCs w:val="28"/>
-        </w:rPr>
-        <w:t xml:space="preserve"> </w:t>
-      </w:r>
-      <w:proofErr w:type="spellStart"/>
-      <w:r>
-        <w:rPr>
-          <w:color w:val="000000"/>
-          <w:sz w:val="28"/>
-          <w:szCs w:val="28"/>
-        </w:rPr>
-        <w:t>був</w:t>
-      </w:r>
-      <w:proofErr w:type="spellEnd"/>
-      <w:r>
-        <w:rPr>
-          <w:color w:val="000000"/>
-          <w:sz w:val="28"/>
-          <w:szCs w:val="28"/>
-        </w:rPr>
-        <w:t xml:space="preserve"> </w:t>
-      </w:r>
-      <w:proofErr w:type="spellStart"/>
-      <w:r>
-        <w:rPr>
-          <w:color w:val="000000"/>
-          <w:sz w:val="28"/>
-          <w:szCs w:val="28"/>
-        </w:rPr>
-        <w:t>застосований</w:t>
-      </w:r>
-      <w:proofErr w:type="spellEnd"/>
-      <w:r>
-        <w:rPr>
-          <w:color w:val="000000"/>
-          <w:sz w:val="28"/>
-          <w:szCs w:val="28"/>
-        </w:rPr>
-        <w:t xml:space="preserve">”. </w:t>
+          <w:lang w:val="uk-UA"/>
+        </w:rPr>
+        <w:t xml:space="preserve"> були використані (у протоколі це оформити у форматі - “фрагмент старого коду-фрагмент виправленого коду - назва прийому, що був застосований”. </w:t>
       </w:r>
       <w:r>
         <w:rPr>
@@ -3493,30 +1372,9 @@
           <w:color w:val="000000"/>
           <w:sz w:val="28"/>
           <w:szCs w:val="28"/>
-        </w:rPr>
-        <w:t xml:space="preserve">(4 </w:t>
-      </w:r>
-      <w:proofErr w:type="spellStart"/>
-      <w:r>
-        <w:rPr>
-          <w:b/>
-          <w:bCs/>
-          <w:color w:val="000000"/>
-          <w:sz w:val="28"/>
-          <w:szCs w:val="28"/>
-        </w:rPr>
-        <w:t>бали</w:t>
-      </w:r>
-      <w:proofErr w:type="spellEnd"/>
-      <w:r>
-        <w:rPr>
-          <w:b/>
-          <w:bCs/>
-          <w:color w:val="000000"/>
-          <w:sz w:val="28"/>
-          <w:szCs w:val="28"/>
-        </w:rPr>
-        <w:t>)</w:t>
+          <w:lang w:val="uk-UA"/>
+        </w:rPr>
+        <w:t>(4 бали)</w:t>
       </w:r>
     </w:p>
     <w:p>
@@ -3595,10 +1453,10 @@
           <w:lang w:val="en-US" w:eastAsia="en-US"/>
         </w:rPr>
         <w:drawing>
-          <wp:inline distT="0" distB="0" distL="0" distR="0">
-            <wp:extent cx="6152515" cy="3897364"/>
-            <wp:effectExtent l="0" t="0" r="635" b="8255"/>
-            <wp:docPr id="2" name="Рисунок 2" descr="C:\Users\Igor\Documents\GitHub\oop_std_20\labs\lab3\docs\classes.png"/>
+          <wp:inline distT="0" distB="0" distL="0" distR="0" wp14:anchorId="341ADDF5" wp14:editId="3B036F25">
+            <wp:extent cx="6152515" cy="4168140"/>
+            <wp:effectExtent l="0" t="0" r="635" b="3810"/>
+            <wp:docPr id="1" name="Рисунок 1"/>
             <wp:cNvGraphicFramePr>
               <a:graphicFrameLocks xmlns:a="http://schemas.openxmlformats.org/drawingml/2006/main" noChangeAspect="1"/>
             </wp:cNvGraphicFramePr>
@@ -3606,36 +1464,23 @@
               <a:graphicData uri="http://schemas.openxmlformats.org/drawingml/2006/picture">
                 <pic:pic xmlns:pic="http://schemas.openxmlformats.org/drawingml/2006/picture">
                   <pic:nvPicPr>
-                    <pic:cNvPr id="0" name="Picture 1" descr="C:\Users\Igor\Documents\GitHub\oop_std_20\labs\lab3\docs\classes.png"/>
-                    <pic:cNvPicPr>
-                      <a:picLocks noChangeAspect="1" noChangeArrowheads="1"/>
-                    </pic:cNvPicPr>
+                    <pic:cNvPr id="1" name=""/>
+                    <pic:cNvPicPr/>
                   </pic:nvPicPr>
                   <pic:blipFill>
-                    <a:blip r:embed="rId5">
-                      <a:extLst>
-                        <a:ext uri="{28A0092B-C50C-407E-A947-70E740481C1C}">
-                          <a14:useLocalDpi xmlns:a14="http://schemas.microsoft.com/office/drawing/2010/main" val="0"/>
-                        </a:ext>
-                      </a:extLst>
-                    </a:blip>
-                    <a:srcRect/>
+                    <a:blip r:embed="rId5"/>
                     <a:stretch>
                       <a:fillRect/>
                     </a:stretch>
                   </pic:blipFill>
-                  <pic:spPr bwMode="auto">
+                  <pic:spPr>
                     <a:xfrm>
                       <a:off x="0" y="0"/>
-                      <a:ext cx="6152515" cy="3897364"/>
+                      <a:ext cx="6152515" cy="4168140"/>
                     </a:xfrm>
                     <a:prstGeom prst="rect">
                       <a:avLst/>
                     </a:prstGeom>
-                    <a:noFill/>
-                    <a:ln>
-                      <a:noFill/>
-                    </a:ln>
                   </pic:spPr>
                 </pic:pic>
               </a:graphicData>
@@ -5195,237 +3040,72 @@
                 <w:szCs w:val="16"/>
                 <w:lang w:val="en-US" w:eastAsia="en-US"/>
               </w:rPr>
-              <w:t xml:space="preserve">            </w:t>
-            </w:r>
-            <w:proofErr w:type="spellStart"/>
-            <w:r>
-              <w:rPr>
-                <w:rFonts w:ascii="Consolas" w:hAnsi="Consolas" w:cs="Consolas"/>
-                <w:sz w:val="16"/>
-                <w:szCs w:val="16"/>
-                <w:lang w:val="en-US" w:eastAsia="en-US"/>
-              </w:rPr>
-              <w:t>Console.WriteLine</w:t>
-            </w:r>
-            <w:proofErr w:type="spellEnd"/>
-            <w:r>
-              <w:rPr>
-                <w:rFonts w:ascii="Consolas" w:hAnsi="Consolas" w:cs="Consolas"/>
-                <w:sz w:val="16"/>
-                <w:szCs w:val="16"/>
-                <w:lang w:val="en-US" w:eastAsia="en-US"/>
-              </w:rPr>
-              <w:t>(</w:t>
-            </w:r>
-            <w:r>
-              <w:rPr>
-                <w:rFonts w:ascii="Consolas" w:hAnsi="Consolas" w:cs="Consolas"/>
-                <w:color w:val="A31515"/>
-                <w:sz w:val="16"/>
-                <w:szCs w:val="16"/>
-                <w:lang w:val="en-US" w:eastAsia="en-US"/>
-              </w:rPr>
-              <w:t>"exception test"</w:t>
-            </w:r>
-            <w:r>
-              <w:rPr>
-                <w:rFonts w:ascii="Consolas" w:hAnsi="Consolas" w:cs="Consolas"/>
-                <w:sz w:val="16"/>
-                <w:szCs w:val="16"/>
-                <w:lang w:val="en-US" w:eastAsia="en-US"/>
-              </w:rPr>
-              <w:t>);</w:t>
-            </w:r>
-          </w:p>
-          <w:p>
-            <w:pPr>
-              <w:autoSpaceDE w:val="0"/>
-              <w:autoSpaceDN w:val="0"/>
-              <w:adjustRightInd w:val="0"/>
-              <w:ind w:firstLine="0"/>
-              <w:jc w:val="left"/>
-              <w:rPr>
-                <w:rFonts w:ascii="Consolas" w:hAnsi="Consolas" w:cs="Consolas"/>
-                <w:sz w:val="16"/>
-                <w:szCs w:val="16"/>
-                <w:lang w:val="en-US" w:eastAsia="en-US"/>
-              </w:rPr>
-            </w:pPr>
-            <w:r>
-              <w:rPr>
-                <w:rFonts w:ascii="Consolas" w:hAnsi="Consolas" w:cs="Consolas"/>
-                <w:sz w:val="16"/>
-                <w:szCs w:val="16"/>
-                <w:lang w:val="en-US" w:eastAsia="en-US"/>
-              </w:rPr>
-              <w:t xml:space="preserve">            </w:t>
-            </w:r>
-            <w:r>
-              <w:rPr>
-                <w:rFonts w:ascii="Consolas" w:hAnsi="Consolas" w:cs="Consolas"/>
-                <w:color w:val="0000FF"/>
-                <w:sz w:val="16"/>
-                <w:szCs w:val="16"/>
-                <w:lang w:val="en-US" w:eastAsia="en-US"/>
-              </w:rPr>
-              <w:t>try</w:t>
-            </w:r>
-            <w:r>
-              <w:rPr>
-                <w:rFonts w:ascii="Consolas" w:hAnsi="Consolas" w:cs="Consolas"/>
-                <w:sz w:val="16"/>
-                <w:szCs w:val="16"/>
-                <w:lang w:val="en-US" w:eastAsia="en-US"/>
-              </w:rPr>
-              <w:t xml:space="preserve"> </w:t>
-            </w:r>
-            <w:proofErr w:type="gramStart"/>
-            <w:r>
-              <w:rPr>
-                <w:rFonts w:ascii="Consolas" w:hAnsi="Consolas" w:cs="Consolas"/>
-                <w:sz w:val="16"/>
-                <w:szCs w:val="16"/>
-                <w:lang w:val="en-US" w:eastAsia="en-US"/>
-              </w:rPr>
-              <w:t>{ Driver</w:t>
-            </w:r>
-            <w:proofErr w:type="gramEnd"/>
-            <w:r>
-              <w:rPr>
-                <w:rFonts w:ascii="Consolas" w:hAnsi="Consolas" w:cs="Consolas"/>
-                <w:sz w:val="16"/>
-                <w:szCs w:val="16"/>
-                <w:lang w:val="en-US" w:eastAsia="en-US"/>
-              </w:rPr>
-              <w:t xml:space="preserve"> dr4 = </w:t>
-            </w:r>
-            <w:r>
-              <w:rPr>
-                <w:rFonts w:ascii="Consolas" w:hAnsi="Consolas" w:cs="Consolas"/>
-                <w:color w:val="0000FF"/>
-                <w:sz w:val="16"/>
-                <w:szCs w:val="16"/>
-                <w:lang w:val="en-US" w:eastAsia="en-US"/>
-              </w:rPr>
-              <w:t>new</w:t>
-            </w:r>
-            <w:r>
-              <w:rPr>
-                <w:rFonts w:ascii="Consolas" w:hAnsi="Consolas" w:cs="Consolas"/>
-                <w:sz w:val="16"/>
-                <w:szCs w:val="16"/>
-                <w:lang w:val="en-US" w:eastAsia="en-US"/>
-              </w:rPr>
-              <w:t xml:space="preserve"> </w:t>
-            </w:r>
-            <w:proofErr w:type="spellStart"/>
-            <w:r>
-              <w:rPr>
-                <w:rFonts w:ascii="Consolas" w:hAnsi="Consolas" w:cs="Consolas"/>
-                <w:sz w:val="16"/>
-                <w:szCs w:val="16"/>
-                <w:lang w:val="en-US" w:eastAsia="en-US"/>
-              </w:rPr>
-              <w:t>ExperiencedDriver</w:t>
-            </w:r>
-            <w:proofErr w:type="spellEnd"/>
-            <w:r>
-              <w:rPr>
-                <w:rFonts w:ascii="Consolas" w:hAnsi="Consolas" w:cs="Consolas"/>
-                <w:sz w:val="16"/>
-                <w:szCs w:val="16"/>
-                <w:lang w:val="en-US" w:eastAsia="en-US"/>
-              </w:rPr>
-              <w:t>(</w:t>
-            </w:r>
-            <w:r>
-              <w:rPr>
-                <w:rFonts w:ascii="Consolas" w:hAnsi="Consolas" w:cs="Consolas"/>
-                <w:color w:val="A31515"/>
-                <w:sz w:val="16"/>
-                <w:szCs w:val="16"/>
-                <w:lang w:val="en-US" w:eastAsia="en-US"/>
-              </w:rPr>
-              <w:t>"</w:t>
-            </w:r>
-            <w:proofErr w:type="spellStart"/>
-            <w:r>
-              <w:rPr>
-                <w:rFonts w:ascii="Consolas" w:hAnsi="Consolas" w:cs="Consolas"/>
-                <w:color w:val="A31515"/>
-                <w:sz w:val="16"/>
-                <w:szCs w:val="16"/>
-                <w:lang w:val="en-US" w:eastAsia="en-US"/>
-              </w:rPr>
-              <w:t>Omegalul</w:t>
-            </w:r>
-            <w:proofErr w:type="spellEnd"/>
-            <w:r>
-              <w:rPr>
-                <w:rFonts w:ascii="Consolas" w:hAnsi="Consolas" w:cs="Consolas"/>
-                <w:color w:val="A31515"/>
-                <w:sz w:val="16"/>
-                <w:szCs w:val="16"/>
-                <w:lang w:val="en-US" w:eastAsia="en-US"/>
-              </w:rPr>
-              <w:t xml:space="preserve"> </w:t>
-            </w:r>
-            <w:proofErr w:type="spellStart"/>
-            <w:r>
-              <w:rPr>
-                <w:rFonts w:ascii="Consolas" w:hAnsi="Consolas" w:cs="Consolas"/>
-                <w:color w:val="A31515"/>
-                <w:sz w:val="16"/>
-                <w:szCs w:val="16"/>
-                <w:lang w:val="en-US" w:eastAsia="en-US"/>
-              </w:rPr>
-              <w:t>Kok</w:t>
-            </w:r>
-            <w:proofErr w:type="spellEnd"/>
-            <w:r>
-              <w:rPr>
-                <w:rFonts w:ascii="Consolas" w:hAnsi="Consolas" w:cs="Consolas"/>
-                <w:color w:val="A31515"/>
-                <w:sz w:val="16"/>
-                <w:szCs w:val="16"/>
-                <w:lang w:val="en-US" w:eastAsia="en-US"/>
-              </w:rPr>
-              <w:t>"</w:t>
-            </w:r>
-            <w:r>
-              <w:rPr>
-                <w:rFonts w:ascii="Consolas" w:hAnsi="Consolas" w:cs="Consolas"/>
-                <w:sz w:val="16"/>
-                <w:szCs w:val="16"/>
-                <w:lang w:val="en-US" w:eastAsia="en-US"/>
-              </w:rPr>
-              <w:t>, 18); }</w:t>
-            </w:r>
-          </w:p>
-          <w:p>
-            <w:pPr>
-              <w:autoSpaceDE w:val="0"/>
-              <w:autoSpaceDN w:val="0"/>
-              <w:adjustRightInd w:val="0"/>
-              <w:ind w:firstLine="0"/>
-              <w:jc w:val="left"/>
-              <w:rPr>
-                <w:rFonts w:ascii="Consolas" w:hAnsi="Consolas" w:cs="Consolas"/>
-                <w:sz w:val="16"/>
-                <w:szCs w:val="16"/>
-                <w:lang w:val="en-US" w:eastAsia="en-US"/>
-              </w:rPr>
-            </w:pPr>
-            <w:r>
-              <w:rPr>
-                <w:rFonts w:ascii="Consolas" w:hAnsi="Consolas" w:cs="Consolas"/>
-                <w:sz w:val="16"/>
-                <w:szCs w:val="16"/>
-                <w:lang w:val="en-US" w:eastAsia="en-US"/>
-              </w:rPr>
               <w:lastRenderedPageBreak/>
               <w:t xml:space="preserve">            </w:t>
             </w:r>
+            <w:proofErr w:type="spellStart"/>
+            <w:r>
+              <w:rPr>
+                <w:rFonts w:ascii="Consolas" w:hAnsi="Consolas" w:cs="Consolas"/>
+                <w:sz w:val="16"/>
+                <w:szCs w:val="16"/>
+                <w:lang w:val="en-US" w:eastAsia="en-US"/>
+              </w:rPr>
+              <w:t>Console.WriteLine</w:t>
+            </w:r>
+            <w:proofErr w:type="spellEnd"/>
+            <w:r>
+              <w:rPr>
+                <w:rFonts w:ascii="Consolas" w:hAnsi="Consolas" w:cs="Consolas"/>
+                <w:sz w:val="16"/>
+                <w:szCs w:val="16"/>
+                <w:lang w:val="en-US" w:eastAsia="en-US"/>
+              </w:rPr>
+              <w:t>(</w:t>
+            </w:r>
+            <w:r>
+              <w:rPr>
+                <w:rFonts w:ascii="Consolas" w:hAnsi="Consolas" w:cs="Consolas"/>
+                <w:color w:val="A31515"/>
+                <w:sz w:val="16"/>
+                <w:szCs w:val="16"/>
+                <w:lang w:val="en-US" w:eastAsia="en-US"/>
+              </w:rPr>
+              <w:t>"exception test"</w:t>
+            </w:r>
+            <w:r>
+              <w:rPr>
+                <w:rFonts w:ascii="Consolas" w:hAnsi="Consolas" w:cs="Consolas"/>
+                <w:sz w:val="16"/>
+                <w:szCs w:val="16"/>
+                <w:lang w:val="en-US" w:eastAsia="en-US"/>
+              </w:rPr>
+              <w:t>);</w:t>
+            </w:r>
+          </w:p>
+          <w:p>
+            <w:pPr>
+              <w:autoSpaceDE w:val="0"/>
+              <w:autoSpaceDN w:val="0"/>
+              <w:adjustRightInd w:val="0"/>
+              <w:ind w:firstLine="0"/>
+              <w:jc w:val="left"/>
+              <w:rPr>
+                <w:rFonts w:ascii="Consolas" w:hAnsi="Consolas" w:cs="Consolas"/>
+                <w:sz w:val="16"/>
+                <w:szCs w:val="16"/>
+                <w:lang w:val="en-US" w:eastAsia="en-US"/>
+              </w:rPr>
+            </w:pPr>
+            <w:r>
+              <w:rPr>
+                <w:rFonts w:ascii="Consolas" w:hAnsi="Consolas" w:cs="Consolas"/>
+                <w:sz w:val="16"/>
+                <w:szCs w:val="16"/>
+                <w:lang w:val="en-US" w:eastAsia="en-US"/>
+              </w:rPr>
+              <w:t xml:space="preserve">            </w:t>
+            </w:r>
             <w:r>
               <w:rPr>
                 <w:rFonts w:ascii="Consolas" w:hAnsi="Consolas" w:cs="Consolas"/>
@@ -5434,6 +3114,171 @@
                 <w:szCs w:val="16"/>
                 <w:lang w:val="en-US" w:eastAsia="en-US"/>
               </w:rPr>
+              <w:t>try</w:t>
+            </w:r>
+            <w:r>
+              <w:rPr>
+                <w:rFonts w:ascii="Consolas" w:hAnsi="Consolas" w:cs="Consolas"/>
+                <w:sz w:val="16"/>
+                <w:szCs w:val="16"/>
+                <w:lang w:val="en-US" w:eastAsia="en-US"/>
+              </w:rPr>
+              <w:t xml:space="preserve"> </w:t>
+            </w:r>
+            <w:proofErr w:type="gramStart"/>
+            <w:r>
+              <w:rPr>
+                <w:rFonts w:ascii="Consolas" w:hAnsi="Consolas" w:cs="Consolas"/>
+                <w:sz w:val="16"/>
+                <w:szCs w:val="16"/>
+                <w:lang w:val="en-US" w:eastAsia="en-US"/>
+              </w:rPr>
+              <w:t>{ Driver</w:t>
+            </w:r>
+            <w:proofErr w:type="gramEnd"/>
+            <w:r>
+              <w:rPr>
+                <w:rFonts w:ascii="Consolas" w:hAnsi="Consolas" w:cs="Consolas"/>
+                <w:sz w:val="16"/>
+                <w:szCs w:val="16"/>
+                <w:lang w:val="en-US" w:eastAsia="en-US"/>
+              </w:rPr>
+              <w:t xml:space="preserve"> dr4 = </w:t>
+            </w:r>
+            <w:r>
+              <w:rPr>
+                <w:rFonts w:ascii="Consolas" w:hAnsi="Consolas" w:cs="Consolas"/>
+                <w:color w:val="0000FF"/>
+                <w:sz w:val="16"/>
+                <w:szCs w:val="16"/>
+                <w:lang w:val="en-US" w:eastAsia="en-US"/>
+              </w:rPr>
+              <w:t>new</w:t>
+            </w:r>
+            <w:r>
+              <w:rPr>
+                <w:rFonts w:ascii="Consolas" w:hAnsi="Consolas" w:cs="Consolas"/>
+                <w:sz w:val="16"/>
+                <w:szCs w:val="16"/>
+                <w:lang w:val="en-US" w:eastAsia="en-US"/>
+              </w:rPr>
+              <w:t xml:space="preserve"> </w:t>
+            </w:r>
+            <w:proofErr w:type="spellStart"/>
+            <w:r>
+              <w:rPr>
+                <w:rFonts w:ascii="Consolas" w:hAnsi="Consolas" w:cs="Consolas"/>
+                <w:sz w:val="16"/>
+                <w:szCs w:val="16"/>
+                <w:lang w:val="en-US" w:eastAsia="en-US"/>
+              </w:rPr>
+              <w:t>ExperiencedDriver</w:t>
+            </w:r>
+            <w:proofErr w:type="spellEnd"/>
+            <w:r>
+              <w:rPr>
+                <w:rFonts w:ascii="Consolas" w:hAnsi="Consolas" w:cs="Consolas"/>
+                <w:sz w:val="16"/>
+                <w:szCs w:val="16"/>
+                <w:lang w:val="en-US" w:eastAsia="en-US"/>
+              </w:rPr>
+              <w:t>(</w:t>
+            </w:r>
+            <w:r>
+              <w:rPr>
+                <w:rFonts w:ascii="Consolas" w:hAnsi="Consolas" w:cs="Consolas"/>
+                <w:color w:val="A31515"/>
+                <w:sz w:val="16"/>
+                <w:szCs w:val="16"/>
+                <w:lang w:val="en-US" w:eastAsia="en-US"/>
+              </w:rPr>
+              <w:t>"</w:t>
+            </w:r>
+            <w:proofErr w:type="spellStart"/>
+            <w:r>
+              <w:rPr>
+                <w:rFonts w:ascii="Consolas" w:hAnsi="Consolas" w:cs="Consolas"/>
+                <w:color w:val="A31515"/>
+                <w:sz w:val="16"/>
+                <w:szCs w:val="16"/>
+                <w:lang w:val="en-US" w:eastAsia="en-US"/>
+              </w:rPr>
+              <w:t>Omegalul</w:t>
+            </w:r>
+            <w:proofErr w:type="spellEnd"/>
+            <w:r>
+              <w:rPr>
+                <w:rFonts w:ascii="Consolas" w:hAnsi="Consolas" w:cs="Consolas"/>
+                <w:color w:val="A31515"/>
+                <w:sz w:val="16"/>
+                <w:szCs w:val="16"/>
+                <w:lang w:val="en-US" w:eastAsia="en-US"/>
+              </w:rPr>
+              <w:t xml:space="preserve"> </w:t>
+            </w:r>
+            <w:proofErr w:type="spellStart"/>
+            <w:r>
+              <w:rPr>
+                <w:rFonts w:ascii="Consolas" w:hAnsi="Consolas" w:cs="Consolas"/>
+                <w:color w:val="A31515"/>
+                <w:sz w:val="16"/>
+                <w:szCs w:val="16"/>
+                <w:lang w:val="en-US" w:eastAsia="en-US"/>
+              </w:rPr>
+              <w:t>Kok</w:t>
+            </w:r>
+            <w:proofErr w:type="spellEnd"/>
+            <w:r>
+              <w:rPr>
+                <w:rFonts w:ascii="Consolas" w:hAnsi="Consolas" w:cs="Consolas"/>
+                <w:color w:val="A31515"/>
+                <w:sz w:val="16"/>
+                <w:szCs w:val="16"/>
+                <w:lang w:val="en-US" w:eastAsia="en-US"/>
+              </w:rPr>
+              <w:t>"</w:t>
+            </w:r>
+            <w:r>
+              <w:rPr>
+                <w:rFonts w:ascii="Consolas" w:hAnsi="Consolas" w:cs="Consolas"/>
+                <w:sz w:val="16"/>
+                <w:szCs w:val="16"/>
+                <w:lang w:val="en-US" w:eastAsia="en-US"/>
+              </w:rPr>
+              <w:t>, 18); }</w:t>
+            </w:r>
+          </w:p>
+          <w:p>
+            <w:pPr>
+              <w:autoSpaceDE w:val="0"/>
+              <w:autoSpaceDN w:val="0"/>
+              <w:adjustRightInd w:val="0"/>
+              <w:ind w:firstLine="0"/>
+              <w:jc w:val="left"/>
+              <w:rPr>
+                <w:rFonts w:ascii="Consolas" w:hAnsi="Consolas" w:cs="Consolas"/>
+                <w:sz w:val="16"/>
+                <w:szCs w:val="16"/>
+                <w:lang w:val="en-US" w:eastAsia="en-US"/>
+              </w:rPr>
+            </w:pPr>
+            <w:r>
+              <w:rPr>
+                <w:rFonts w:ascii="Consolas" w:hAnsi="Consolas" w:cs="Consolas"/>
+                <w:sz w:val="16"/>
+                <w:szCs w:val="16"/>
+                <w:lang w:val="en-US" w:eastAsia="en-US"/>
+              </w:rPr>
+              <w:t xml:space="preserve">            </w:t>
+            </w:r>
+            <w:r>
+              <w:rPr>
+                <w:rFonts w:ascii="Consolas" w:hAnsi="Consolas" w:cs="Consolas"/>
+                <w:color w:val="0000FF"/>
+                <w:sz w:val="16"/>
+                <w:szCs w:val="16"/>
+                <w:lang w:val="en-US" w:eastAsia="en-US"/>
+              </w:rPr>
               <w:t>catch</w:t>
             </w:r>
             <w:r>
@@ -9542,137 +7387,6 @@
                 <w:lang w:val="en-US" w:eastAsia="en-US"/>
               </w:rPr>
               <w:t>));</w:t>
-            </w:r>
-          </w:p>
-          <w:p>
-            <w:pPr>
-              <w:autoSpaceDE w:val="0"/>
-              <w:autoSpaceDN w:val="0"/>
-              <w:adjustRightInd w:val="0"/>
-              <w:ind w:firstLine="0"/>
-              <w:jc w:val="left"/>
-              <w:rPr>
-                <w:rFonts w:ascii="Consolas" w:hAnsi="Consolas" w:cs="Consolas"/>
-                <w:sz w:val="16"/>
-                <w:szCs w:val="16"/>
-                <w:lang w:val="en-US" w:eastAsia="en-US"/>
-              </w:rPr>
-            </w:pPr>
-            <w:r>
-              <w:rPr>
-                <w:rFonts w:ascii="Consolas" w:hAnsi="Consolas" w:cs="Consolas"/>
-                <w:sz w:val="16"/>
-                <w:szCs w:val="16"/>
-                <w:lang w:val="en-US" w:eastAsia="en-US"/>
-              </w:rPr>
-              <w:t xml:space="preserve">            </w:t>
-            </w:r>
-            <w:proofErr w:type="spellStart"/>
-            <w:proofErr w:type="gramStart"/>
-            <w:r>
-              <w:rPr>
-                <w:rFonts w:ascii="Consolas" w:hAnsi="Consolas" w:cs="Consolas"/>
-                <w:sz w:val="16"/>
-                <w:szCs w:val="16"/>
-                <w:lang w:val="en-US" w:eastAsia="en-US"/>
-              </w:rPr>
-              <w:t>GC.Collect</w:t>
-            </w:r>
-            <w:proofErr w:type="spellEnd"/>
-            <w:proofErr w:type="gramEnd"/>
-            <w:r>
-              <w:rPr>
-                <w:rFonts w:ascii="Consolas" w:hAnsi="Consolas" w:cs="Consolas"/>
-                <w:sz w:val="16"/>
-                <w:szCs w:val="16"/>
-                <w:lang w:val="en-US" w:eastAsia="en-US"/>
-              </w:rPr>
-              <w:t>(0);</w:t>
-            </w:r>
-          </w:p>
-          <w:p>
-            <w:pPr>
-              <w:autoSpaceDE w:val="0"/>
-              <w:autoSpaceDN w:val="0"/>
-              <w:adjustRightInd w:val="0"/>
-              <w:ind w:firstLine="0"/>
-              <w:jc w:val="left"/>
-              <w:rPr>
-                <w:rFonts w:ascii="Consolas" w:hAnsi="Consolas" w:cs="Consolas"/>
-                <w:sz w:val="16"/>
-                <w:szCs w:val="16"/>
-                <w:lang w:val="en-US" w:eastAsia="en-US"/>
-              </w:rPr>
-            </w:pPr>
-            <w:r>
-              <w:rPr>
-                <w:rFonts w:ascii="Consolas" w:hAnsi="Consolas" w:cs="Consolas"/>
-                <w:sz w:val="16"/>
-                <w:szCs w:val="16"/>
-                <w:lang w:val="en-US" w:eastAsia="en-US"/>
-              </w:rPr>
-              <w:t xml:space="preserve">            </w:t>
-            </w:r>
-            <w:proofErr w:type="spellStart"/>
-            <w:r>
-              <w:rPr>
-                <w:rFonts w:ascii="Consolas" w:hAnsi="Consolas" w:cs="Consolas"/>
-                <w:sz w:val="16"/>
-                <w:szCs w:val="16"/>
-                <w:lang w:val="en-US" w:eastAsia="en-US"/>
-              </w:rPr>
-              <w:t>Console.WriteLine</w:t>
-            </w:r>
-            <w:proofErr w:type="spellEnd"/>
-            <w:r>
-              <w:rPr>
-                <w:rFonts w:ascii="Consolas" w:hAnsi="Consolas" w:cs="Consolas"/>
-                <w:sz w:val="16"/>
-                <w:szCs w:val="16"/>
-                <w:lang w:val="en-US" w:eastAsia="en-US"/>
-              </w:rPr>
-              <w:t>(</w:t>
-            </w:r>
-            <w:r>
-              <w:rPr>
-                <w:rFonts w:ascii="Consolas" w:hAnsi="Consolas" w:cs="Consolas"/>
-                <w:color w:val="A31515"/>
-                <w:sz w:val="16"/>
-                <w:szCs w:val="16"/>
-                <w:lang w:val="en-US" w:eastAsia="en-US"/>
-              </w:rPr>
-              <w:t>"Gen {0}"</w:t>
-            </w:r>
-            <w:r>
-              <w:rPr>
-                <w:rFonts w:ascii="Consolas" w:hAnsi="Consolas" w:cs="Consolas"/>
-                <w:sz w:val="16"/>
-                <w:szCs w:val="16"/>
-                <w:lang w:val="en-US" w:eastAsia="en-US"/>
-              </w:rPr>
-              <w:t xml:space="preserve">, </w:t>
-            </w:r>
-            <w:proofErr w:type="spellStart"/>
-            <w:proofErr w:type="gramStart"/>
-            <w:r>
-              <w:rPr>
-                <w:rFonts w:ascii="Consolas" w:hAnsi="Consolas" w:cs="Consolas"/>
-                <w:sz w:val="16"/>
-                <w:szCs w:val="16"/>
-                <w:lang w:val="en-US" w:eastAsia="en-US"/>
-              </w:rPr>
-              <w:t>GC.GetGeneration</w:t>
-            </w:r>
-            <w:proofErr w:type="spellEnd"/>
-            <w:proofErr w:type="gramEnd"/>
-            <w:r>
-              <w:rPr>
-                <w:rFonts w:ascii="Consolas" w:hAnsi="Consolas" w:cs="Consolas"/>
-                <w:sz w:val="16"/>
-                <w:szCs w:val="16"/>
-                <w:lang w:val="en-US" w:eastAsia="en-US"/>
-              </w:rPr>
-              <w:t>(vc1));</w:t>
             </w:r>
           </w:p>
           <w:p>
@@ -9700,6 +7414,52 @@
               <w:t xml:space="preserve">            </w:t>
             </w:r>
             <w:proofErr w:type="spellStart"/>
+            <w:proofErr w:type="gramStart"/>
+            <w:r>
+              <w:rPr>
+                <w:rFonts w:ascii="Consolas" w:hAnsi="Consolas" w:cs="Consolas"/>
+                <w:sz w:val="16"/>
+                <w:szCs w:val="16"/>
+                <w:lang w:val="en-US" w:eastAsia="en-US"/>
+              </w:rPr>
+              <w:t>GC.Collect</w:t>
+            </w:r>
+            <w:proofErr w:type="spellEnd"/>
+            <w:proofErr w:type="gramEnd"/>
+            <w:r>
+              <w:rPr>
+                <w:rFonts w:ascii="Consolas" w:hAnsi="Consolas" w:cs="Consolas"/>
+                <w:sz w:val="16"/>
+                <w:szCs w:val="16"/>
+                <w:lang w:val="en-US" w:eastAsia="en-US"/>
+              </w:rPr>
+              <w:t>(0);</w:t>
+            </w:r>
+          </w:p>
+          <w:p>
+            <w:pPr>
+              <w:autoSpaceDE w:val="0"/>
+              <w:autoSpaceDN w:val="0"/>
+              <w:adjustRightInd w:val="0"/>
+              <w:ind w:firstLine="0"/>
+              <w:jc w:val="left"/>
+              <w:rPr>
+                <w:rFonts w:ascii="Consolas" w:hAnsi="Consolas" w:cs="Consolas"/>
+                <w:sz w:val="16"/>
+                <w:szCs w:val="16"/>
+                <w:lang w:val="en-US" w:eastAsia="en-US"/>
+              </w:rPr>
+            </w:pPr>
+            <w:r>
+              <w:rPr>
+                <w:rFonts w:ascii="Consolas" w:hAnsi="Consolas" w:cs="Consolas"/>
+                <w:sz w:val="16"/>
+                <w:szCs w:val="16"/>
+                <w:lang w:val="en-US" w:eastAsia="en-US"/>
+              </w:rPr>
+              <w:t xml:space="preserve">            </w:t>
+            </w:r>
+            <w:proofErr w:type="spellStart"/>
             <w:r>
               <w:rPr>
                 <w:rFonts w:ascii="Consolas" w:hAnsi="Consolas" w:cs="Consolas"/>
@@ -9727,6 +7487,91 @@
                 <w:szCs w:val="16"/>
                 <w:lang w:val="en-US" w:eastAsia="en-US"/>
               </w:rPr>
+              <w:t>"Gen {0}"</w:t>
+            </w:r>
+            <w:r>
+              <w:rPr>
+                <w:rFonts w:ascii="Consolas" w:hAnsi="Consolas" w:cs="Consolas"/>
+                <w:sz w:val="16"/>
+                <w:szCs w:val="16"/>
+                <w:lang w:val="en-US" w:eastAsia="en-US"/>
+              </w:rPr>
+              <w:t xml:space="preserve">, </w:t>
+            </w:r>
+            <w:proofErr w:type="spellStart"/>
+            <w:proofErr w:type="gramStart"/>
+            <w:r>
+              <w:rPr>
+                <w:rFonts w:ascii="Consolas" w:hAnsi="Consolas" w:cs="Consolas"/>
+                <w:sz w:val="16"/>
+                <w:szCs w:val="16"/>
+                <w:lang w:val="en-US" w:eastAsia="en-US"/>
+              </w:rPr>
+              <w:t>GC.GetGeneration</w:t>
+            </w:r>
+            <w:proofErr w:type="spellEnd"/>
+            <w:proofErr w:type="gramEnd"/>
+            <w:r>
+              <w:rPr>
+                <w:rFonts w:ascii="Consolas" w:hAnsi="Consolas" w:cs="Consolas"/>
+                <w:sz w:val="16"/>
+                <w:szCs w:val="16"/>
+                <w:lang w:val="en-US" w:eastAsia="en-US"/>
+              </w:rPr>
+              <w:t>(vc1));</w:t>
+            </w:r>
+          </w:p>
+          <w:p>
+            <w:pPr>
+              <w:autoSpaceDE w:val="0"/>
+              <w:autoSpaceDN w:val="0"/>
+              <w:adjustRightInd w:val="0"/>
+              <w:ind w:firstLine="0"/>
+              <w:jc w:val="left"/>
+              <w:rPr>
+                <w:rFonts w:ascii="Consolas" w:hAnsi="Consolas" w:cs="Consolas"/>
+                <w:sz w:val="16"/>
+                <w:szCs w:val="16"/>
+                <w:lang w:val="en-US" w:eastAsia="en-US"/>
+              </w:rPr>
+            </w:pPr>
+            <w:r>
+              <w:rPr>
+                <w:rFonts w:ascii="Consolas" w:hAnsi="Consolas" w:cs="Consolas"/>
+                <w:sz w:val="16"/>
+                <w:szCs w:val="16"/>
+                <w:lang w:val="en-US" w:eastAsia="en-US"/>
+              </w:rPr>
+              <w:t xml:space="preserve">            </w:t>
+            </w:r>
+            <w:proofErr w:type="spellStart"/>
+            <w:r>
+              <w:rPr>
+                <w:rFonts w:ascii="Consolas" w:hAnsi="Consolas" w:cs="Consolas"/>
+                <w:sz w:val="16"/>
+                <w:szCs w:val="16"/>
+                <w:lang w:val="en-US" w:eastAsia="en-US"/>
+              </w:rPr>
+              <w:t>Console.WriteLine</w:t>
+            </w:r>
+            <w:proofErr w:type="spellEnd"/>
+            <w:r>
+              <w:rPr>
+                <w:rFonts w:ascii="Consolas" w:hAnsi="Consolas" w:cs="Consolas"/>
+                <w:sz w:val="16"/>
+                <w:szCs w:val="16"/>
+                <w:lang w:val="en-US" w:eastAsia="en-US"/>
+              </w:rPr>
+              <w:t>(</w:t>
+            </w:r>
+            <w:r>
+              <w:rPr>
+                <w:rFonts w:ascii="Consolas" w:hAnsi="Consolas" w:cs="Consolas"/>
+                <w:color w:val="A31515"/>
+                <w:sz w:val="16"/>
+                <w:szCs w:val="16"/>
+                <w:lang w:val="en-US" w:eastAsia="en-US"/>
+              </w:rPr>
               <w:t>"Mem {0}"</w:t>
             </w:r>
             <w:r>
@@ -13503,6 +11348,7 @@
                 <w:szCs w:val="16"/>
                 <w:lang w:val="en-US" w:eastAsia="en-US"/>
               </w:rPr>
+              <w:lastRenderedPageBreak/>
               <w:t xml:space="preserve">            }</w:t>
             </w:r>
           </w:p>
@@ -13542,7 +11388,6 @@
                 <w:szCs w:val="16"/>
                 <w:lang w:val="en-US" w:eastAsia="en-US"/>
               </w:rPr>
-              <w:lastRenderedPageBreak/>
               <w:t xml:space="preserve">            </w:t>
             </w:r>
             <w:r>
@@ -16197,6 +14042,7 @@
                 <w:szCs w:val="16"/>
                 <w:lang w:val="en-US" w:eastAsia="en-US"/>
               </w:rPr>
+              <w:lastRenderedPageBreak/>
               <w:t xml:space="preserve">        {</w:t>
             </w:r>
           </w:p>
@@ -16264,7 +14110,6 @@
                 <w:szCs w:val="16"/>
                 <w:lang w:val="en-US" w:eastAsia="en-US"/>
               </w:rPr>
-              <w:lastRenderedPageBreak/>
               <w:t xml:space="preserve">        }</w:t>
             </w:r>
           </w:p>
@@ -16714,15 +14559,12 @@
     </w:p>
     <w:p>
       <w:pPr>
-        <w:pStyle w:val="a5"/>
-        <w:numPr>
-          <w:ilvl w:val="0"/>
-          <w:numId w:val="22"/>
-        </w:numPr>
         <w:spacing w:after="200"/>
-        <w:jc w:val="left"/>
+        <w:ind w:firstLine="0"/>
+        <w:jc w:val="center"/>
         <w:rPr>
           <w:rFonts w:cs="Times New Roman"/>
+          <w:b/>
           <w:sz w:val="28"/>
           <w:szCs w:val="16"/>
           <w:lang w:val="uk-UA"/>
@@ -16731,11 +14573,388 @@
       <w:r>
         <w:rPr>
           <w:rFonts w:cs="Times New Roman"/>
+          <w:b/>
           <w:sz w:val="28"/>
           <w:szCs w:val="16"/>
           <w:lang w:val="uk-UA"/>
         </w:rPr>
-        <w:t>00</w:t>
+        <w:t>Загальні</w:t>
+      </w:r>
+    </w:p>
+    <w:p>
+      <w:pPr>
+        <w:spacing w:after="200"/>
+        <w:ind w:firstLine="0"/>
+        <w:rPr>
+          <w:rFonts w:cs="Times New Roman"/>
+          <w:sz w:val="28"/>
+          <w:szCs w:val="16"/>
+          <w:lang w:val="uk-UA"/>
+        </w:rPr>
+      </w:pPr>
+      <w:r>
+        <w:rPr>
+          <w:rFonts w:cs="Times New Roman"/>
+          <w:sz w:val="28"/>
+          <w:szCs w:val="16"/>
+          <w:lang w:val="uk-UA"/>
+        </w:rPr>
+        <w:t xml:space="preserve">Код </w:t>
+      </w:r>
+      <w:proofErr w:type="spellStart"/>
+      <w:r>
+        <w:rPr>
+          <w:rFonts w:cs="Times New Roman"/>
+          <w:sz w:val="28"/>
+          <w:szCs w:val="16"/>
+          <w:lang w:val="uk-UA"/>
+        </w:rPr>
+        <w:t>читається</w:t>
+      </w:r>
+      <w:proofErr w:type="spellEnd"/>
+      <w:r>
+        <w:rPr>
+          <w:rFonts w:cs="Times New Roman"/>
+          <w:sz w:val="28"/>
+          <w:szCs w:val="16"/>
+          <w:lang w:val="uk-UA"/>
+        </w:rPr>
+        <w:t xml:space="preserve"> зверху униз. Тобто функції знаходяться в порядку викликів.</w:t>
+      </w:r>
+    </w:p>
+    <w:p>
+      <w:pPr>
+        <w:spacing w:after="200"/>
+        <w:ind w:firstLine="0"/>
+        <w:rPr>
+          <w:rFonts w:cs="Times New Roman"/>
+          <w:sz w:val="28"/>
+          <w:szCs w:val="16"/>
+          <w:lang w:val="uk-UA"/>
+        </w:rPr>
+      </w:pPr>
+      <w:r>
+        <w:rPr>
+          <w:rFonts w:cs="Times New Roman"/>
+          <w:sz w:val="28"/>
+          <w:szCs w:val="16"/>
+          <w:lang w:val="uk-UA"/>
+        </w:rPr>
+        <w:t>Для розділення деяких коду використовуються регіони.</w:t>
+      </w:r>
+    </w:p>
+    <w:p>
+      <w:pPr>
+        <w:spacing w:after="200" w:line="360" w:lineRule="auto"/>
+        <w:ind w:firstLine="0"/>
+        <w:rPr>
+          <w:rFonts w:cs="Times New Roman"/>
+          <w:sz w:val="28"/>
+          <w:szCs w:val="16"/>
+          <w:lang w:val="uk-UA"/>
+        </w:rPr>
+      </w:pPr>
+      <w:r>
+        <w:rPr>
+          <w:rFonts w:cs="Times New Roman"/>
+          <w:sz w:val="28"/>
+          <w:szCs w:val="16"/>
+          <w:lang w:val="uk-UA"/>
+        </w:rPr>
+        <w:t xml:space="preserve">Нема коду, </w:t>
+      </w:r>
+      <w:r>
+        <w:rPr>
+          <w:rFonts w:cs="Times New Roman"/>
+          <w:sz w:val="28"/>
+          <w:szCs w:val="16"/>
+          <w:lang w:val="uk-UA"/>
+        </w:rPr>
+        <w:t>який не буде викликаний ні за яких умов або код, який ніде не використовується</w:t>
+      </w:r>
+      <w:r>
+        <w:rPr>
+          <w:rFonts w:cs="Times New Roman"/>
+          <w:sz w:val="28"/>
+          <w:szCs w:val="16"/>
+          <w:lang w:val="uk-UA"/>
+        </w:rPr>
+        <w:t>.</w:t>
+      </w:r>
+    </w:p>
+    <w:p>
+      <w:pPr>
+        <w:spacing w:after="200"/>
+        <w:ind w:firstLine="0"/>
+        <w:jc w:val="center"/>
+        <w:rPr>
+          <w:rFonts w:cs="Times New Roman"/>
+          <w:b/>
+          <w:sz w:val="28"/>
+          <w:szCs w:val="16"/>
+          <w:lang w:val="uk-UA"/>
+        </w:rPr>
+      </w:pPr>
+      <w:r>
+        <w:rPr>
+          <w:rFonts w:cs="Times New Roman"/>
+          <w:b/>
+          <w:sz w:val="28"/>
+          <w:szCs w:val="16"/>
+          <w:lang w:val="uk-UA"/>
+        </w:rPr>
+        <w:t>Найменування</w:t>
+      </w:r>
+    </w:p>
+    <w:p>
+      <w:pPr>
+        <w:spacing w:after="200"/>
+        <w:ind w:firstLine="0"/>
+        <w:rPr>
+          <w:rFonts w:cs="Times New Roman"/>
+          <w:sz w:val="28"/>
+          <w:szCs w:val="16"/>
+          <w:lang w:val="uk-UA"/>
+        </w:rPr>
+      </w:pPr>
+      <w:r>
+        <w:rPr>
+          <w:rFonts w:cs="Times New Roman"/>
+          <w:sz w:val="28"/>
+          <w:szCs w:val="16"/>
+          <w:lang w:val="uk-UA"/>
+        </w:rPr>
+        <w:t>Використовуються зрозумілі імена.</w:t>
+      </w:r>
+    </w:p>
+    <w:p>
+      <w:pPr>
+        <w:spacing w:after="200"/>
+        <w:ind w:firstLine="0"/>
+        <w:rPr>
+          <w:rFonts w:cs="Times New Roman"/>
+          <w:sz w:val="28"/>
+          <w:szCs w:val="16"/>
+          <w:lang w:val="uk-UA"/>
+        </w:rPr>
+      </w:pPr>
+      <w:r>
+        <w:rPr>
+          <w:rFonts w:cs="Times New Roman"/>
+          <w:sz w:val="28"/>
+          <w:szCs w:val="16"/>
+          <w:lang w:val="uk-UA"/>
+        </w:rPr>
+        <w:t xml:space="preserve">Назви сутностей </w:t>
+      </w:r>
+      <w:r>
+        <w:rPr>
+          <w:rFonts w:cs="Times New Roman"/>
+          <w:sz w:val="28"/>
+          <w:szCs w:val="16"/>
+          <w:lang w:val="uk-UA"/>
+        </w:rPr>
+        <w:t>відповідають їхньому функціоналу.</w:t>
+      </w:r>
+    </w:p>
+    <w:p>
+      <w:pPr>
+        <w:spacing w:after="200"/>
+        <w:ind w:firstLine="0"/>
+        <w:rPr>
+          <w:rFonts w:cs="Times New Roman"/>
+          <w:sz w:val="28"/>
+          <w:szCs w:val="16"/>
+          <w:lang w:val="uk-UA"/>
+        </w:rPr>
+      </w:pPr>
+      <w:r>
+        <w:rPr>
+          <w:rFonts w:cs="Times New Roman"/>
+          <w:sz w:val="28"/>
+          <w:szCs w:val="16"/>
+          <w:lang w:val="uk-UA"/>
+        </w:rPr>
+        <w:t xml:space="preserve">Назви методів містять </w:t>
+      </w:r>
+      <w:r>
+        <w:rPr>
+          <w:rFonts w:cs="Times New Roman"/>
+          <w:sz w:val="28"/>
+          <w:szCs w:val="16"/>
+          <w:lang w:val="uk-UA"/>
+        </w:rPr>
+        <w:t>дієслова</w:t>
+      </w:r>
+      <w:r>
+        <w:rPr>
+          <w:rFonts w:cs="Times New Roman"/>
+          <w:sz w:val="28"/>
+          <w:szCs w:val="16"/>
+          <w:lang w:val="uk-UA"/>
+        </w:rPr>
+        <w:t>.</w:t>
+      </w:r>
+    </w:p>
+    <w:p>
+      <w:pPr>
+        <w:spacing w:after="200"/>
+        <w:ind w:firstLine="0"/>
+        <w:jc w:val="center"/>
+        <w:rPr>
+          <w:rFonts w:cs="Times New Roman"/>
+          <w:b/>
+          <w:sz w:val="28"/>
+          <w:szCs w:val="16"/>
+          <w:lang w:val="uk-UA"/>
+        </w:rPr>
+      </w:pPr>
+      <w:r>
+        <w:rPr>
+          <w:rFonts w:cs="Times New Roman"/>
+          <w:b/>
+          <w:sz w:val="28"/>
+          <w:szCs w:val="16"/>
+          <w:lang w:val="uk-UA"/>
+        </w:rPr>
+        <w:t>Функції</w:t>
+      </w:r>
+    </w:p>
+    <w:p>
+      <w:pPr>
+        <w:spacing w:after="200"/>
+        <w:ind w:firstLine="0"/>
+        <w:rPr>
+          <w:rFonts w:cs="Times New Roman"/>
+          <w:sz w:val="28"/>
+          <w:szCs w:val="16"/>
+          <w:lang w:val="uk-UA"/>
+        </w:rPr>
+      </w:pPr>
+      <w:r>
+        <w:rPr>
+          <w:rFonts w:cs="Times New Roman"/>
+          <w:sz w:val="28"/>
+          <w:szCs w:val="16"/>
+          <w:lang w:val="uk-UA"/>
+        </w:rPr>
+        <w:t>Функції є максимально компактними там, де це практично можливо.</w:t>
+      </w:r>
+    </w:p>
+    <w:p>
+      <w:pPr>
+        <w:spacing w:after="200"/>
+        <w:ind w:firstLine="0"/>
+        <w:rPr>
+          <w:rFonts w:cs="Times New Roman"/>
+          <w:sz w:val="28"/>
+          <w:szCs w:val="16"/>
+          <w:lang w:val="uk-UA"/>
+        </w:rPr>
+      </w:pPr>
+      <w:r>
+        <w:rPr>
+          <w:rFonts w:cs="Times New Roman"/>
+          <w:sz w:val="28"/>
+          <w:szCs w:val="16"/>
+          <w:lang w:val="uk-UA"/>
+        </w:rPr>
+        <w:t xml:space="preserve">Функції не містять логічних </w:t>
+      </w:r>
+      <w:proofErr w:type="spellStart"/>
+      <w:r>
+        <w:rPr>
+          <w:rFonts w:cs="Times New Roman"/>
+          <w:sz w:val="28"/>
+          <w:szCs w:val="16"/>
+          <w:lang w:val="uk-UA"/>
+        </w:rPr>
+        <w:t>флагів</w:t>
+      </w:r>
+      <w:proofErr w:type="spellEnd"/>
+      <w:r>
+        <w:rPr>
+          <w:rFonts w:cs="Times New Roman"/>
+          <w:sz w:val="28"/>
+          <w:szCs w:val="16"/>
+          <w:lang w:val="uk-UA"/>
+        </w:rPr>
+        <w:t>.</w:t>
+      </w:r>
+    </w:p>
+    <w:p>
+      <w:pPr>
+        <w:spacing w:after="200"/>
+        <w:ind w:firstLine="0"/>
+        <w:rPr>
+          <w:rFonts w:cs="Times New Roman"/>
+          <w:sz w:val="28"/>
+          <w:szCs w:val="16"/>
+          <w:lang w:val="uk-UA"/>
+        </w:rPr>
+      </w:pPr>
+      <w:r>
+        <w:rPr>
+          <w:rFonts w:cs="Times New Roman"/>
+          <w:sz w:val="28"/>
+          <w:szCs w:val="16"/>
+          <w:lang w:val="uk-UA"/>
+        </w:rPr>
+        <w:t>Де це можливо, завжди використовуються нестатичні функції.</w:t>
+      </w:r>
+    </w:p>
+    <w:p>
+      <w:pPr>
+        <w:spacing w:after="200"/>
+        <w:ind w:firstLine="0"/>
+        <w:rPr>
+          <w:rFonts w:cs="Times New Roman"/>
+          <w:sz w:val="28"/>
+          <w:szCs w:val="16"/>
+        </w:rPr>
+      </w:pPr>
+      <w:r>
+        <w:rPr>
+          <w:rFonts w:cs="Times New Roman"/>
+          <w:sz w:val="28"/>
+          <w:szCs w:val="16"/>
+          <w:lang w:val="uk-UA"/>
+        </w:rPr>
+        <w:t xml:space="preserve">Використовується поліморфізм замість конструкцій </w:t>
+      </w:r>
+      <w:r>
+        <w:rPr>
+          <w:rFonts w:cs="Times New Roman"/>
+          <w:sz w:val="28"/>
+          <w:szCs w:val="16"/>
+          <w:lang w:val="en-US"/>
+        </w:rPr>
+        <w:t xml:space="preserve">if/else </w:t>
+      </w:r>
+      <w:r>
+        <w:rPr>
+          <w:rFonts w:cs="Times New Roman"/>
+          <w:sz w:val="28"/>
+          <w:szCs w:val="16"/>
+        </w:rPr>
+        <w:t xml:space="preserve">та </w:t>
+      </w:r>
+      <w:r>
+        <w:rPr>
+          <w:rFonts w:cs="Times New Roman"/>
+          <w:sz w:val="28"/>
+          <w:szCs w:val="16"/>
+          <w:lang w:val="en-US"/>
+        </w:rPr>
+        <w:t>switch/case</w:t>
+      </w:r>
+      <w:r>
+        <w:rPr>
+          <w:rFonts w:cs="Times New Roman"/>
+          <w:sz w:val="28"/>
+          <w:szCs w:val="16"/>
+        </w:rPr>
+        <w:t>.</w:t>
       </w:r>
       <w:bookmarkStart w:id="0" w:name="_GoBack"/>
       <w:bookmarkEnd w:id="0"/>
@@ -16793,7 +15012,7 @@
         <w:rPr>
           <w:sz w:val="28"/>
           <w:szCs w:val="28"/>
-          <w:lang w:val="en-US"/>
+          <w:lang w:val="uk-UA"/>
         </w:rPr>
       </w:pPr>
       <w:r>
@@ -16810,576 +15029,153 @@
           <w:szCs w:val="28"/>
           <w:lang w:val="uk-UA"/>
         </w:rPr>
-        <w:t xml:space="preserve">було ознайомлено </w:t>
+        <w:t xml:space="preserve">було </w:t>
       </w:r>
       <w:r>
         <w:rPr>
           <w:sz w:val="28"/>
           <w:szCs w:val="28"/>
-        </w:rPr>
-        <w:t xml:space="preserve">з такими </w:t>
+          <w:lang w:val="uk-UA"/>
+        </w:rPr>
+        <w:t xml:space="preserve">додано реалізацію інтерфейсу </w:t>
       </w:r>
       <w:proofErr w:type="spellStart"/>
       <w:r>
         <w:rPr>
           <w:sz w:val="28"/>
           <w:szCs w:val="28"/>
-        </w:rPr>
-        <w:t>можлив</w:t>
-      </w:r>
-      <w:r>
-        <w:rPr>
-          <w:sz w:val="28"/>
-          <w:szCs w:val="28"/>
-        </w:rPr>
-        <w:t>остями</w:t>
+          <w:lang w:val="en-US"/>
+        </w:rPr>
+        <w:t>IDisposable</w:t>
       </w:r>
       <w:proofErr w:type="spellEnd"/>
       <w:r>
         <w:rPr>
           <w:sz w:val="28"/>
           <w:szCs w:val="28"/>
-        </w:rPr>
-        <w:t xml:space="preserve"> </w:t>
+          <w:lang w:val="uk-UA"/>
+        </w:rPr>
+        <w:t xml:space="preserve"> та створений деструктор. Конфліктів між ними було </w:t>
       </w:r>
       <w:proofErr w:type="spellStart"/>
       <w:r>
         <w:rPr>
           <w:sz w:val="28"/>
           <w:szCs w:val="28"/>
-        </w:rPr>
-        <w:t>мови</w:t>
+          <w:lang w:val="uk-UA"/>
+        </w:rPr>
+        <w:t>уникнено</w:t>
       </w:r>
       <w:proofErr w:type="spellEnd"/>
       <w:r>
         <w:rPr>
           <w:sz w:val="28"/>
           <w:szCs w:val="28"/>
-        </w:rPr>
-        <w:t xml:space="preserve"> </w:t>
+          <w:lang w:val="uk-UA"/>
+        </w:rPr>
+        <w:t>.</w:t>
+      </w:r>
+    </w:p>
+    <w:p>
+      <w:pPr>
+        <w:spacing w:after="200" w:line="276" w:lineRule="auto"/>
+        <w:ind w:firstLine="720"/>
+        <w:jc w:val="left"/>
+        <w:rPr>
+          <w:sz w:val="28"/>
+          <w:szCs w:val="28"/>
+          <w:lang w:val="uk-UA"/>
+        </w:rPr>
+      </w:pPr>
+      <w:r>
+        <w:rPr>
+          <w:sz w:val="28"/>
+          <w:szCs w:val="28"/>
+          <w:lang w:val="uk-UA"/>
+        </w:rPr>
+        <w:t>Використовується збірник сміття для простеження життєвого циклу об’єктів.</w:t>
+      </w:r>
+    </w:p>
+    <w:p>
+      <w:pPr>
+        <w:spacing w:after="200" w:line="276" w:lineRule="auto"/>
+        <w:ind w:firstLine="720"/>
+        <w:jc w:val="left"/>
+        <w:rPr>
+          <w:sz w:val="28"/>
+          <w:szCs w:val="28"/>
+          <w:lang w:val="uk-UA"/>
+        </w:rPr>
+      </w:pPr>
+      <w:r>
+        <w:rPr>
+          <w:sz w:val="28"/>
+          <w:szCs w:val="28"/>
+          <w:lang w:val="uk-UA"/>
+        </w:rPr>
+        <w:t xml:space="preserve">Було ознайомлено з можливостями роботи із </w:t>
       </w:r>
       <w:proofErr w:type="spellStart"/>
       <w:r>
         <w:rPr>
           <w:sz w:val="28"/>
           <w:szCs w:val="28"/>
-        </w:rPr>
-        <w:t>програмування</w:t>
+          <w:lang w:val="en-US"/>
+        </w:rPr>
+        <w:t>WeakReference</w:t>
       </w:r>
       <w:proofErr w:type="spellEnd"/>
       <w:r>
         <w:rPr>
           <w:sz w:val="28"/>
           <w:szCs w:val="28"/>
-        </w:rPr>
-        <w:t xml:space="preserve"> C# як</w:t>
-      </w:r>
-      <w:r>
-        <w:rPr>
-          <w:sz w:val="28"/>
-          <w:szCs w:val="28"/>
-          <w:lang w:val="en-US"/>
-        </w:rPr>
-        <w:t>:</w:t>
+          <w:lang w:val="uk-UA"/>
+        </w:rPr>
+        <w:t>.</w:t>
       </w:r>
     </w:p>
     <w:p>
       <w:pPr>
-        <w:pStyle w:val="a5"/>
-        <w:numPr>
-          <w:ilvl w:val="0"/>
-          <w:numId w:val="19"/>
-        </w:numPr>
-        <w:textAlignment w:val="baseline"/>
-        <w:rPr>
-          <w:rFonts w:eastAsia="Times New Roman" w:cs="Times New Roman"/>
+        <w:spacing w:after="200" w:line="276" w:lineRule="auto"/>
+        <w:ind w:firstLine="720"/>
+        <w:jc w:val="left"/>
+        <w:rPr>
           <w:sz w:val="28"/>
           <w:szCs w:val="28"/>
-          <w:lang w:val="en-US" w:eastAsia="en-US"/>
-        </w:rPr>
-      </w:pPr>
+          <w:lang w:val="uk-UA"/>
+        </w:rPr>
+      </w:pPr>
+      <w:r>
+        <w:rPr>
+          <w:sz w:val="28"/>
+          <w:szCs w:val="28"/>
+          <w:lang w:val="uk-UA"/>
+        </w:rPr>
+        <w:t xml:space="preserve">Ознайомлено із правилами написання чистого коду із книги </w:t>
+      </w:r>
       <w:proofErr w:type="spellStart"/>
       <w:r>
         <w:rPr>
-          <w:rFonts w:eastAsia="Times New Roman" w:cs="Times New Roman"/>
           <w:sz w:val="28"/>
           <w:szCs w:val="28"/>
-          <w:lang w:val="en-US" w:eastAsia="en-US"/>
-        </w:rPr>
-        <w:t>анонімні</w:t>
+          <w:lang w:val="uk-UA"/>
+        </w:rPr>
+        <w:t>Р.Мартіна</w:t>
       </w:r>
       <w:proofErr w:type="spellEnd"/>
       <w:r>
         <w:rPr>
-          <w:rFonts w:eastAsia="Times New Roman" w:cs="Times New Roman"/>
-          <w:sz w:val="28"/>
-          <w:szCs w:val="28"/>
-          <w:lang w:val="en-US" w:eastAsia="en-US"/>
-        </w:rPr>
-        <w:t xml:space="preserve"> </w:t>
-      </w:r>
-      <w:proofErr w:type="spellStart"/>
-      <w:r>
-        <w:rPr>
-          <w:rFonts w:eastAsia="Times New Roman" w:cs="Times New Roman"/>
-          <w:sz w:val="28"/>
-          <w:szCs w:val="28"/>
-          <w:lang w:val="en-US" w:eastAsia="en-US"/>
-        </w:rPr>
-        <w:t>методи</w:t>
-      </w:r>
-      <w:proofErr w:type="spellEnd"/>
-      <w:r>
-        <w:rPr>
-          <w:rFonts w:eastAsia="Times New Roman" w:cs="Times New Roman"/>
-          <w:sz w:val="28"/>
-          <w:szCs w:val="28"/>
-          <w:lang w:val="en-US" w:eastAsia="en-US"/>
-        </w:rPr>
-        <w:t>;</w:t>
-      </w:r>
-    </w:p>
-    <w:p>
-      <w:pPr>
-        <w:pStyle w:val="a5"/>
-        <w:numPr>
-          <w:ilvl w:val="0"/>
-          <w:numId w:val="19"/>
-        </w:numPr>
-        <w:textAlignment w:val="baseline"/>
-        <w:rPr>
-          <w:rFonts w:eastAsia="Times New Roman" w:cs="Times New Roman"/>
-          <w:sz w:val="28"/>
-          <w:szCs w:val="28"/>
-          <w:lang w:val="en-US" w:eastAsia="en-US"/>
-        </w:rPr>
-      </w:pPr>
-      <w:r>
-        <w:rPr>
-          <w:rFonts w:eastAsia="Times New Roman" w:cs="Times New Roman"/>
-          <w:sz w:val="28"/>
-          <w:szCs w:val="28"/>
-          <w:lang w:val="en-US" w:eastAsia="en-US"/>
-        </w:rPr>
-        <w:t>lambda-</w:t>
-      </w:r>
-      <w:proofErr w:type="spellStart"/>
-      <w:r>
-        <w:rPr>
-          <w:rFonts w:eastAsia="Times New Roman" w:cs="Times New Roman"/>
-          <w:sz w:val="28"/>
-          <w:szCs w:val="28"/>
-          <w:lang w:val="en-US" w:eastAsia="en-US"/>
-        </w:rPr>
-        <w:t>вирази</w:t>
-      </w:r>
-      <w:proofErr w:type="spellEnd"/>
-      <w:r>
-        <w:rPr>
-          <w:rFonts w:eastAsia="Times New Roman" w:cs="Times New Roman"/>
-          <w:sz w:val="28"/>
-          <w:szCs w:val="28"/>
-          <w:lang w:val="en-US" w:eastAsia="en-US"/>
-        </w:rPr>
-        <w:t>;</w:t>
-      </w:r>
-    </w:p>
-    <w:p>
-      <w:pPr>
-        <w:pStyle w:val="a5"/>
-        <w:numPr>
-          <w:ilvl w:val="0"/>
-          <w:numId w:val="19"/>
-        </w:numPr>
-        <w:textAlignment w:val="baseline"/>
-        <w:rPr>
-          <w:rFonts w:eastAsia="Times New Roman" w:cs="Times New Roman"/>
-          <w:sz w:val="28"/>
-          <w:szCs w:val="28"/>
-          <w:lang w:val="en-US" w:eastAsia="en-US"/>
-        </w:rPr>
-      </w:pPr>
-      <w:proofErr w:type="spellStart"/>
-      <w:r>
-        <w:rPr>
-          <w:rFonts w:eastAsia="Times New Roman" w:cs="Times New Roman"/>
-          <w:sz w:val="28"/>
-          <w:szCs w:val="28"/>
-          <w:lang w:val="en-US" w:eastAsia="en-US"/>
-        </w:rPr>
-        <w:t>типи</w:t>
-      </w:r>
-      <w:proofErr w:type="spellEnd"/>
-      <w:r>
-        <w:rPr>
-          <w:rFonts w:eastAsia="Times New Roman" w:cs="Times New Roman"/>
-          <w:sz w:val="28"/>
-          <w:szCs w:val="28"/>
-          <w:lang w:val="en-US" w:eastAsia="en-US"/>
-        </w:rPr>
-        <w:t xml:space="preserve"> Action </w:t>
-      </w:r>
-      <w:proofErr w:type="spellStart"/>
-      <w:r>
-        <w:rPr>
-          <w:rFonts w:eastAsia="Times New Roman" w:cs="Times New Roman"/>
-          <w:sz w:val="28"/>
-          <w:szCs w:val="28"/>
-          <w:lang w:val="en-US" w:eastAsia="en-US"/>
-        </w:rPr>
-        <w:t>та</w:t>
-      </w:r>
-      <w:proofErr w:type="spellEnd"/>
-      <w:r>
-        <w:rPr>
-          <w:rFonts w:eastAsia="Times New Roman" w:cs="Times New Roman"/>
-          <w:sz w:val="28"/>
-          <w:szCs w:val="28"/>
-          <w:lang w:val="en-US" w:eastAsia="en-US"/>
-        </w:rPr>
-        <w:t xml:space="preserve"> </w:t>
-      </w:r>
-      <w:proofErr w:type="spellStart"/>
-      <w:r>
-        <w:rPr>
-          <w:rFonts w:eastAsia="Times New Roman" w:cs="Times New Roman"/>
-          <w:sz w:val="28"/>
-          <w:szCs w:val="28"/>
-          <w:lang w:val="en-US" w:eastAsia="en-US"/>
-        </w:rPr>
-        <w:t>Func</w:t>
-      </w:r>
-      <w:proofErr w:type="spellEnd"/>
-      <w:r>
-        <w:rPr>
-          <w:rFonts w:eastAsia="Times New Roman" w:cs="Times New Roman"/>
-          <w:sz w:val="28"/>
-          <w:szCs w:val="28"/>
-          <w:lang w:val="en-US" w:eastAsia="en-US"/>
-        </w:rPr>
-        <w:t xml:space="preserve"> (</w:t>
-      </w:r>
-      <w:proofErr w:type="spellStart"/>
-      <w:r>
-        <w:rPr>
-          <w:rFonts w:eastAsia="Times New Roman" w:cs="Times New Roman"/>
-          <w:sz w:val="28"/>
-          <w:szCs w:val="28"/>
-          <w:lang w:val="en-US" w:eastAsia="en-US"/>
-        </w:rPr>
-        <w:t>кожен</w:t>
-      </w:r>
-      <w:proofErr w:type="spellEnd"/>
-      <w:r>
-        <w:rPr>
-          <w:rFonts w:eastAsia="Times New Roman" w:cs="Times New Roman"/>
-          <w:sz w:val="28"/>
-          <w:szCs w:val="28"/>
-          <w:lang w:val="en-US" w:eastAsia="en-US"/>
-        </w:rPr>
-        <w:t xml:space="preserve"> з </w:t>
-      </w:r>
-      <w:proofErr w:type="spellStart"/>
-      <w:r>
-        <w:rPr>
-          <w:rFonts w:eastAsia="Times New Roman" w:cs="Times New Roman"/>
-          <w:sz w:val="28"/>
-          <w:szCs w:val="28"/>
-          <w:lang w:val="en-US" w:eastAsia="en-US"/>
-        </w:rPr>
-        <w:t>них</w:t>
-      </w:r>
-      <w:proofErr w:type="spellEnd"/>
-      <w:r>
-        <w:rPr>
-          <w:rFonts w:eastAsia="Times New Roman" w:cs="Times New Roman"/>
-          <w:sz w:val="28"/>
-          <w:szCs w:val="28"/>
-          <w:lang w:val="en-US" w:eastAsia="en-US"/>
-        </w:rPr>
-        <w:t>).</w:t>
-      </w:r>
-    </w:p>
-    <w:p>
-      <w:pPr>
-        <w:ind w:firstLine="0"/>
-        <w:textAlignment w:val="baseline"/>
-        <w:rPr>
-          <w:rFonts w:eastAsia="Times New Roman" w:cs="Times New Roman"/>
-          <w:sz w:val="28"/>
-          <w:szCs w:val="28"/>
-          <w:lang w:val="en-US" w:eastAsia="en-US"/>
-        </w:rPr>
-      </w:pPr>
-    </w:p>
-    <w:p>
-      <w:pPr>
-        <w:spacing w:after="200" w:line="276" w:lineRule="auto"/>
-        <w:ind w:firstLine="720"/>
-        <w:jc w:val="left"/>
-        <w:rPr>
           <w:sz w:val="28"/>
           <w:szCs w:val="28"/>
           <w:lang w:val="uk-UA"/>
         </w:rPr>
-      </w:pPr>
+        <w:t xml:space="preserve"> “Чистий код”</w:t>
+      </w:r>
       <w:r>
         <w:rPr>
           <w:sz w:val="28"/>
           <w:szCs w:val="28"/>
           <w:lang w:val="uk-UA"/>
-        </w:rPr>
-        <w:t>Було</w:t>
-      </w:r>
-      <w:r>
-        <w:rPr>
-          <w:sz w:val="28"/>
-          <w:szCs w:val="28"/>
-          <w:lang w:val="en-US"/>
-        </w:rPr>
-        <w:t xml:space="preserve"> </w:t>
-      </w:r>
-      <w:r>
-        <w:rPr>
-          <w:sz w:val="28"/>
-          <w:szCs w:val="28"/>
-          <w:lang w:val="uk-UA"/>
-        </w:rPr>
-        <w:t xml:space="preserve">введено власний клас-колекцію із індексацією звертання типу </w:t>
-      </w:r>
-      <w:proofErr w:type="spellStart"/>
-      <w:r>
-        <w:rPr>
-          <w:sz w:val="28"/>
-          <w:szCs w:val="28"/>
-          <w:lang w:val="uk-UA"/>
-        </w:rPr>
-        <w:t>строка</w:t>
-      </w:r>
-      <w:proofErr w:type="spellEnd"/>
-      <w:r>
-        <w:rPr>
-          <w:sz w:val="28"/>
-          <w:szCs w:val="28"/>
-          <w:lang w:val="uk-UA"/>
-        </w:rPr>
-        <w:t xml:space="preserve">. Ця колекція реалізує інтерфейси </w:t>
-      </w:r>
-      <w:proofErr w:type="spellStart"/>
-      <w:r>
-        <w:rPr>
-          <w:sz w:val="28"/>
-          <w:szCs w:val="28"/>
-          <w:lang w:val="en-US"/>
-        </w:rPr>
-        <w:t>ICollection</w:t>
-      </w:r>
-      <w:proofErr w:type="spellEnd"/>
-      <w:r>
-        <w:rPr>
-          <w:sz w:val="28"/>
-          <w:szCs w:val="28"/>
-        </w:rPr>
-        <w:t>,</w:t>
-      </w:r>
-      <w:r>
-        <w:rPr>
-          <w:sz w:val="28"/>
-          <w:szCs w:val="28"/>
-          <w:lang w:val="en-US"/>
-        </w:rPr>
-        <w:t xml:space="preserve"> </w:t>
-      </w:r>
-      <w:r>
-        <w:rPr>
-          <w:sz w:val="28"/>
-          <w:szCs w:val="28"/>
-          <w:lang w:val="en-US"/>
-        </w:rPr>
-        <w:t xml:space="preserve"> </w:t>
-      </w:r>
-      <w:proofErr w:type="spellStart"/>
-      <w:r>
-        <w:rPr>
-          <w:sz w:val="28"/>
-          <w:szCs w:val="28"/>
-          <w:lang w:val="en-US"/>
-        </w:rPr>
-        <w:t>IEnumerable</w:t>
-      </w:r>
-      <w:proofErr w:type="spellEnd"/>
-      <w:r>
-        <w:rPr>
-          <w:sz w:val="28"/>
-          <w:szCs w:val="28"/>
-          <w:lang w:val="en-US"/>
-        </w:rPr>
-        <w:t xml:space="preserve"> </w:t>
-      </w:r>
-      <w:r>
-        <w:rPr>
-          <w:sz w:val="28"/>
-          <w:szCs w:val="28"/>
-          <w:lang w:val="uk-UA"/>
-        </w:rPr>
-        <w:t xml:space="preserve">та </w:t>
-      </w:r>
-      <w:proofErr w:type="spellStart"/>
-      <w:r>
-        <w:rPr>
-          <w:sz w:val="28"/>
-          <w:szCs w:val="28"/>
-          <w:lang w:val="en-US"/>
-        </w:rPr>
-        <w:t>IEnumerator</w:t>
-      </w:r>
-      <w:proofErr w:type="spellEnd"/>
-      <w:r>
-        <w:rPr>
-          <w:sz w:val="28"/>
-          <w:szCs w:val="28"/>
-          <w:lang w:val="en-US"/>
-        </w:rPr>
-        <w:t>.</w:t>
-      </w:r>
-      <w:r>
-        <w:rPr>
-          <w:sz w:val="28"/>
-          <w:szCs w:val="28"/>
-        </w:rPr>
-        <w:t xml:space="preserve"> У н</w:t>
-      </w:r>
-      <w:proofErr w:type="spellStart"/>
-      <w:r>
-        <w:rPr>
-          <w:sz w:val="28"/>
-          <w:szCs w:val="28"/>
-          <w:lang w:val="uk-UA"/>
-        </w:rPr>
-        <w:t>ій</w:t>
-      </w:r>
-      <w:proofErr w:type="spellEnd"/>
-      <w:r>
-        <w:rPr>
-          <w:sz w:val="28"/>
-          <w:szCs w:val="28"/>
-          <w:lang w:val="uk-UA"/>
-        </w:rPr>
-        <w:t xml:space="preserve"> також був розроблений метод розширення.</w:t>
-      </w:r>
-    </w:p>
-    <w:p>
-      <w:pPr>
-        <w:spacing w:after="200" w:line="276" w:lineRule="auto"/>
-        <w:ind w:firstLine="720"/>
-        <w:jc w:val="left"/>
-        <w:rPr>
-          <w:sz w:val="28"/>
-          <w:szCs w:val="28"/>
-          <w:lang w:val="en-US"/>
-        </w:rPr>
-      </w:pPr>
-      <w:r>
-        <w:rPr>
-          <w:sz w:val="28"/>
-          <w:szCs w:val="28"/>
-          <w:lang w:val="uk-UA"/>
-        </w:rPr>
-        <w:t xml:space="preserve">Була реалізована можливість запису поточного стану об’єктів та масивів у </w:t>
-      </w:r>
-      <w:r>
-        <w:rPr>
-          <w:rFonts w:cs="Times New Roman"/>
-          <w:sz w:val="28"/>
-          <w:szCs w:val="28"/>
-          <w:lang w:val="uk-UA"/>
-        </w:rPr>
-        <w:t>файл та читання йог з файлу (</w:t>
-      </w:r>
-      <w:proofErr w:type="spellStart"/>
-      <w:r>
-        <w:rPr>
-          <w:rFonts w:cs="Times New Roman"/>
-          <w:sz w:val="28"/>
-          <w:szCs w:val="28"/>
-          <w:lang w:val="uk-UA"/>
-        </w:rPr>
-        <w:t>серіализація</w:t>
-      </w:r>
-      <w:proofErr w:type="spellEnd"/>
-      <w:r>
-        <w:rPr>
-          <w:rFonts w:cs="Times New Roman"/>
-          <w:sz w:val="28"/>
-          <w:szCs w:val="28"/>
-          <w:lang w:val="uk-UA"/>
-        </w:rPr>
-        <w:t xml:space="preserve">). Було використано два формати: бінарний та </w:t>
-      </w:r>
-      <w:r>
-        <w:rPr>
-          <w:rFonts w:cs="Times New Roman"/>
-          <w:sz w:val="28"/>
-          <w:szCs w:val="28"/>
-          <w:lang w:val="en-US"/>
-        </w:rPr>
-        <w:t>JSON</w:t>
-      </w:r>
-      <w:r>
-        <w:rPr>
-          <w:rFonts w:cs="Times New Roman"/>
-          <w:sz w:val="28"/>
-          <w:szCs w:val="28"/>
-          <w:lang w:val="uk-UA"/>
-        </w:rPr>
-        <w:t xml:space="preserve">. Для першого було використано </w:t>
-      </w:r>
-      <w:proofErr w:type="spellStart"/>
-      <w:r>
-        <w:rPr>
-          <w:rFonts w:cs="Times New Roman"/>
-          <w:sz w:val="28"/>
-          <w:szCs w:val="28"/>
-          <w:lang w:val="en-US" w:eastAsia="en-US"/>
-        </w:rPr>
-        <w:t>System.Runtime.Serialization.Formatters.Binary</w:t>
-      </w:r>
-      <w:proofErr w:type="spellEnd"/>
-      <w:r>
-        <w:rPr>
-          <w:rFonts w:cs="Times New Roman"/>
-          <w:sz w:val="28"/>
-          <w:szCs w:val="28"/>
-          <w:lang w:val="uk-UA" w:eastAsia="en-US"/>
-        </w:rPr>
-        <w:t xml:space="preserve">, а для </w:t>
-      </w:r>
-      <w:r>
-        <w:rPr>
-          <w:rFonts w:cs="Times New Roman"/>
-          <w:sz w:val="28"/>
-          <w:szCs w:val="28"/>
-          <w:lang w:val="en-US" w:eastAsia="en-US"/>
-        </w:rPr>
-        <w:t xml:space="preserve">JSON – </w:t>
-      </w:r>
-      <w:proofErr w:type="spellStart"/>
-      <w:r>
-        <w:rPr>
-          <w:rFonts w:cs="Times New Roman"/>
-          <w:sz w:val="28"/>
-          <w:szCs w:val="28"/>
-          <w:lang w:val="en-US" w:eastAsia="en-US"/>
-        </w:rPr>
-        <w:t>Newtonsoft.Json</w:t>
-      </w:r>
-      <w:proofErr w:type="spellEnd"/>
-      <w:r>
-        <w:rPr>
-          <w:rFonts w:cs="Times New Roman"/>
-          <w:sz w:val="28"/>
-          <w:szCs w:val="28"/>
-          <w:lang w:val="en-US" w:eastAsia="en-US"/>
         </w:rPr>
         <w:t>.</w:t>
       </w:r>
